--- a/Java_Actors.docx
+++ b/Java_Actors.docx
@@ -10,7 +10,10 @@
         <w:t>Java</w:t>
       </w:r>
       <w:r>
-        <w:t xml:space="preserve"> Actors</w:t>
+        <w:t xml:space="preserve"> Actor</w:t>
+      </w:r>
+      <w:r>
+        <w:t>en</w:t>
       </w:r>
     </w:p>
     <w:p/>

--- a/Java_Actors.docx
+++ b/Java_Actors.docx
@@ -3662,6 +3662,96 @@
     <w:p/>
     <w:p>
       <w:pPr>
+        <w:pStyle w:val="Code"/>
+      </w:pPr>
+      <w:r>
+        <w:t>ping.tell(“ab</w:t>
+      </w:r>
+      <w:r>
+        <w:t>c</w:t>
+      </w:r>
+      <w:r>
+        <w:t xml:space="preserve">”, </w:t>
+      </w:r>
+      <w:r>
+        <w:t>self()</w:t>
+      </w:r>
+      <w:r>
+        <w:t>);</w:t>
+      </w:r>
+    </w:p>
+    <w:p>
+      <w:pPr>
+        <w:rPr>
+          <w:lang w:val="en-US"/>
+        </w:rPr>
+      </w:pPr>
+      <w:proofErr w:type="spellStart"/>
+      <w:proofErr w:type="gramStart"/>
+      <w:r>
+        <w:rPr>
+          <w:lang w:val="en-US"/>
+        </w:rPr>
+        <w:t>getSender</w:t>
+      </w:r>
+      <w:proofErr w:type="spellEnd"/>
+      <w:r>
+        <w:rPr>
+          <w:lang w:val="en-US"/>
+        </w:rPr>
+        <w:t>(</w:t>
+      </w:r>
+      <w:proofErr w:type="gramEnd"/>
+      <w:r>
+        <w:rPr>
+          <w:lang w:val="en-US"/>
+        </w:rPr>
+        <w:t xml:space="preserve">) </w:t>
+      </w:r>
+      <w:proofErr w:type="spellStart"/>
+      <w:r>
+        <w:rPr>
+          <w:lang w:val="en-US"/>
+        </w:rPr>
+        <w:t>gibt</w:t>
+      </w:r>
+      <w:proofErr w:type="spellEnd"/>
+      <w:r>
+        <w:rPr>
+          <w:lang w:val="en-US"/>
+        </w:rPr>
+        <w:t xml:space="preserve"> </w:t>
+      </w:r>
+      <w:proofErr w:type="spellStart"/>
+      <w:r>
+        <w:rPr>
+          <w:lang w:val="en-US"/>
+        </w:rPr>
+        <w:t>ActorRef</w:t>
+      </w:r>
+      <w:proofErr w:type="spellEnd"/>
+      <w:r>
+        <w:rPr>
+          <w:lang w:val="en-US"/>
+        </w:rPr>
+        <w:t xml:space="preserve"> von current object</w:t>
+      </w:r>
+      <w:r>
+        <w:rPr>
+          <w:lang w:val="en-US"/>
+        </w:rPr>
+        <w:t>.</w:t>
+      </w:r>
+    </w:p>
+    <w:p>
+      <w:pPr>
+        <w:rPr>
+          <w:lang w:val="en-US"/>
+        </w:rPr>
+      </w:pPr>
+    </w:p>
+    <w:p>
+      <w:pPr>
         <w:pStyle w:val="Heading3"/>
       </w:pPr>
       <w:bookmarkStart w:id="16" w:name="_Toc68456843"/>
@@ -3816,7 +3906,15 @@
         <w:rPr>
           <w:lang w:val="en-US"/>
         </w:rPr>
-        <w:t xml:space="preserve"> of current Actor</w:t>
+        <w:t xml:space="preserve"> of </w:t>
+      </w:r>
+      <w:r>
+        <w:rPr>
+          <w:b/>
+          <w:bCs/>
+          <w:lang w:val="en-US"/>
+        </w:rPr>
+        <w:t>current Actor</w:t>
       </w:r>
       <w:r>
         <w:rPr>
@@ -4208,262 +4306,11 @@
     </w:p>
     <w:p>
       <w:pPr>
-        <w:rPr>
-          <w:lang w:val="en-US"/>
-        </w:rPr>
-      </w:pPr>
-    </w:p>
-    <w:p>
-      <w:pPr>
-        <w:rPr>
-          <w:lang w:val="en-US"/>
-        </w:rPr>
-      </w:pPr>
-    </w:p>
-    <w:p>
-      <w:pPr>
-        <w:rPr>
-          <w:lang w:val="en-US"/>
-        </w:rPr>
-      </w:pPr>
-    </w:p>
-    <w:p>
-      <w:pPr>
-        <w:rPr>
-          <w:lang w:val="en-US"/>
-        </w:rPr>
-      </w:pPr>
-    </w:p>
-    <w:p>
-      <w:pPr>
-        <w:rPr>
-          <w:lang w:val="en-US"/>
-        </w:rPr>
-      </w:pPr>
-    </w:p>
-    <w:p>
-      <w:pPr>
-        <w:rPr>
-          <w:lang w:val="en-US"/>
-        </w:rPr>
-      </w:pPr>
-    </w:p>
-    <w:p>
-      <w:pPr>
-        <w:rPr>
-          <w:lang w:val="en-US"/>
-        </w:rPr>
-      </w:pPr>
-    </w:p>
-    <w:p>
-      <w:pPr>
-        <w:rPr>
-          <w:lang w:val="en-US"/>
-        </w:rPr>
-      </w:pPr>
-    </w:p>
-    <w:p>
-      <w:pPr>
-        <w:rPr>
-          <w:lang w:val="en-US"/>
-        </w:rPr>
-      </w:pPr>
-    </w:p>
-    <w:p>
-      <w:pPr>
-        <w:rPr>
-          <w:lang w:val="en-US"/>
-        </w:rPr>
-      </w:pPr>
-    </w:p>
-    <w:p>
-      <w:pPr>
-        <w:rPr>
-          <w:lang w:val="en-US"/>
-        </w:rPr>
-      </w:pPr>
-    </w:p>
-    <w:p>
-      <w:pPr>
-        <w:rPr>
-          <w:lang w:val="en-US"/>
-        </w:rPr>
-      </w:pPr>
-    </w:p>
-    <w:p>
-      <w:pPr>
-        <w:rPr>
-          <w:lang w:val="en-US"/>
-        </w:rPr>
-      </w:pPr>
-    </w:p>
-    <w:p>
-      <w:pPr>
-        <w:rPr>
-          <w:lang w:val="en-US"/>
-        </w:rPr>
-      </w:pPr>
-    </w:p>
-    <w:p>
-      <w:pPr>
-        <w:rPr>
-          <w:lang w:val="en-US"/>
-        </w:rPr>
-      </w:pPr>
-    </w:p>
-    <w:p>
-      <w:pPr>
-        <w:rPr>
-          <w:lang w:val="en-US"/>
-        </w:rPr>
-      </w:pPr>
-    </w:p>
-    <w:p>
-      <w:pPr>
-        <w:rPr>
-          <w:lang w:val="en-US"/>
-        </w:rPr>
-      </w:pPr>
-    </w:p>
-    <w:p>
-      <w:pPr>
-        <w:rPr>
-          <w:lang w:val="en-US"/>
-        </w:rPr>
-      </w:pPr>
-    </w:p>
-    <w:p>
-      <w:pPr>
-        <w:rPr>
-          <w:lang w:val="en-US"/>
-        </w:rPr>
-      </w:pPr>
-    </w:p>
-    <w:p>
-      <w:pPr>
-        <w:rPr>
-          <w:lang w:val="en-US"/>
-        </w:rPr>
-      </w:pPr>
-    </w:p>
-    <w:p>
-      <w:pPr>
-        <w:rPr>
-          <w:lang w:val="en-US"/>
-        </w:rPr>
-      </w:pPr>
-    </w:p>
-    <w:p>
-      <w:pPr>
-        <w:rPr>
-          <w:lang w:val="en-US"/>
-        </w:rPr>
-      </w:pPr>
-    </w:p>
-    <w:p>
-      <w:pPr>
-        <w:rPr>
-          <w:lang w:val="en-US"/>
-        </w:rPr>
-      </w:pPr>
-    </w:p>
-    <w:p>
-      <w:pPr>
-        <w:rPr>
-          <w:lang w:val="en-US"/>
-        </w:rPr>
-      </w:pPr>
-    </w:p>
-    <w:p>
-      <w:pPr>
-        <w:rPr>
-          <w:lang w:val="en-US"/>
-        </w:rPr>
-      </w:pPr>
-    </w:p>
-    <w:p>
-      <w:pPr>
-        <w:rPr>
-          <w:lang w:val="en-US"/>
-        </w:rPr>
-      </w:pPr>
-    </w:p>
-    <w:p>
-      <w:pPr>
-        <w:rPr>
-          <w:lang w:val="en-US"/>
-        </w:rPr>
-      </w:pPr>
-    </w:p>
-    <w:p>
-      <w:pPr>
-        <w:rPr>
-          <w:lang w:val="en-US"/>
-        </w:rPr>
-      </w:pPr>
-    </w:p>
-    <w:p>
-      <w:pPr>
-        <w:rPr>
-          <w:lang w:val="en-US"/>
-        </w:rPr>
-      </w:pPr>
-    </w:p>
-    <w:p>
-      <w:pPr>
-        <w:rPr>
-          <w:lang w:val="en-US"/>
-        </w:rPr>
-      </w:pPr>
-    </w:p>
-    <w:p>
-      <w:pPr>
-        <w:rPr>
-          <w:lang w:val="en-US"/>
-        </w:rPr>
-      </w:pPr>
-    </w:p>
-    <w:p>
-      <w:pPr>
-        <w:rPr>
-          <w:lang w:val="en-US"/>
-        </w:rPr>
-      </w:pPr>
-    </w:p>
-    <w:p>
-      <w:pPr>
-        <w:rPr>
-          <w:lang w:val="en-US"/>
-        </w:rPr>
-      </w:pPr>
-    </w:p>
-    <w:p>
-      <w:pPr>
-        <w:rPr>
-          <w:lang w:val="en-US"/>
-        </w:rPr>
-      </w:pPr>
-    </w:p>
-    <w:p>
-      <w:pPr>
-        <w:rPr>
-          <w:lang w:val="en-US"/>
-        </w:rPr>
-      </w:pPr>
-    </w:p>
-    <w:p>
-      <w:pPr>
-        <w:rPr>
-          <w:lang w:val="en-US"/>
-        </w:rPr>
-      </w:pPr>
-    </w:p>
-    <w:p>
-      <w:pPr>
         <w:pStyle w:val="Heading1"/>
       </w:pPr>
       <w:bookmarkStart w:id="20" w:name="_Toc68456847"/>
       <w:r>
+        <w:lastRenderedPageBreak/>
         <w:t>Aufgaben</w:t>
       </w:r>
       <w:bookmarkEnd w:id="20"/>
@@ -4471,13 +4318,329 @@
     <w:p>
       <w:pPr>
         <w:pStyle w:val="Heading2"/>
+      </w:pPr>
+      <w:r>
+        <w:t>SS17</w:t>
+      </w:r>
+    </w:p>
+    <w:p>
+      <w:r>
+        <w:rPr>
+          <w:noProof/>
+        </w:rPr>
+        <w:drawing>
+          <wp:inline distT="0" distB="0" distL="0" distR="0" wp14:anchorId="12B9DC04" wp14:editId="2970392C">
+            <wp:extent cx="5744845" cy="6840747"/>
+            <wp:effectExtent l="0" t="0" r="8255" b="0"/>
+            <wp:docPr id="1" name="Picture 1" descr="Text&#10;&#10;Description automatically generated"/>
+            <wp:cNvGraphicFramePr>
+              <a:graphicFrameLocks xmlns:a="http://schemas.openxmlformats.org/drawingml/2006/main" noChangeAspect="1"/>
+            </wp:cNvGraphicFramePr>
+            <a:graphic xmlns:a="http://schemas.openxmlformats.org/drawingml/2006/main">
+              <a:graphicData uri="http://schemas.openxmlformats.org/drawingml/2006/picture">
+                <pic:pic xmlns:pic="http://schemas.openxmlformats.org/drawingml/2006/picture">
+                  <pic:nvPicPr>
+                    <pic:cNvPr id="1" name="Picture 1" descr="Text&#10;&#10;Description automatically generated"/>
+                    <pic:cNvPicPr>
+                      <a:picLocks noChangeAspect="1" noChangeArrowheads="1"/>
+                    </pic:cNvPicPr>
+                  </pic:nvPicPr>
+                  <pic:blipFill>
+                    <a:blip r:embed="rId18">
+                      <a:extLst>
+                        <a:ext uri="{28A0092B-C50C-407E-A947-70E740481C1C}">
+                          <a14:useLocalDpi xmlns:a14="http://schemas.microsoft.com/office/drawing/2010/main" val="0"/>
+                        </a:ext>
+                      </a:extLst>
+                    </a:blip>
+                    <a:srcRect/>
+                    <a:stretch>
+                      <a:fillRect/>
+                    </a:stretch>
+                  </pic:blipFill>
+                  <pic:spPr bwMode="auto">
+                    <a:xfrm>
+                      <a:off x="0" y="0"/>
+                      <a:ext cx="5808787" cy="6916887"/>
+                    </a:xfrm>
+                    <a:prstGeom prst="rect">
+                      <a:avLst/>
+                    </a:prstGeom>
+                    <a:noFill/>
+                    <a:ln>
+                      <a:noFill/>
+                    </a:ln>
+                  </pic:spPr>
+                </pic:pic>
+              </a:graphicData>
+            </a:graphic>
+          </wp:inline>
+        </w:drawing>
+      </w:r>
+    </w:p>
+    <w:p>
+      <w:pPr>
+        <w:rPr>
+          <w:lang w:val="en-US"/>
+        </w:rPr>
+      </w:pPr>
+    </w:p>
+    <w:p>
+      <w:r>
+        <w:rPr>
+          <w:noProof/>
+        </w:rPr>
+        <w:lastRenderedPageBreak/>
+        <w:drawing>
+          <wp:inline distT="0" distB="0" distL="0" distR="0" wp14:anchorId="7A57236C" wp14:editId="50FB921D">
+            <wp:extent cx="5631900" cy="5978106"/>
+            <wp:effectExtent l="0" t="0" r="6985" b="3810"/>
+            <wp:docPr id="2" name="Picture 2"/>
+            <wp:cNvGraphicFramePr>
+              <a:graphicFrameLocks xmlns:a="http://schemas.openxmlformats.org/drawingml/2006/main" noChangeAspect="1"/>
+            </wp:cNvGraphicFramePr>
+            <a:graphic xmlns:a="http://schemas.openxmlformats.org/drawingml/2006/main">
+              <a:graphicData uri="http://schemas.openxmlformats.org/drawingml/2006/picture">
+                <pic:pic xmlns:pic="http://schemas.openxmlformats.org/drawingml/2006/picture">
+                  <pic:nvPicPr>
+                    <pic:cNvPr id="0" name="Picture 2"/>
+                    <pic:cNvPicPr>
+                      <a:picLocks noChangeAspect="1" noChangeArrowheads="1"/>
+                    </pic:cNvPicPr>
+                  </pic:nvPicPr>
+                  <pic:blipFill>
+                    <a:blip r:embed="rId19">
+                      <a:extLst>
+                        <a:ext uri="{28A0092B-C50C-407E-A947-70E740481C1C}">
+                          <a14:useLocalDpi xmlns:a14="http://schemas.microsoft.com/office/drawing/2010/main" val="0"/>
+                        </a:ext>
+                      </a:extLst>
+                    </a:blip>
+                    <a:srcRect/>
+                    <a:stretch>
+                      <a:fillRect/>
+                    </a:stretch>
+                  </pic:blipFill>
+                  <pic:spPr bwMode="auto">
+                    <a:xfrm>
+                      <a:off x="0" y="0"/>
+                      <a:ext cx="5650095" cy="5997420"/>
+                    </a:xfrm>
+                    <a:prstGeom prst="rect">
+                      <a:avLst/>
+                    </a:prstGeom>
+                    <a:noFill/>
+                    <a:ln>
+                      <a:noFill/>
+                    </a:ln>
+                  </pic:spPr>
+                </pic:pic>
+              </a:graphicData>
+            </a:graphic>
+          </wp:inline>
+        </w:drawing>
+      </w:r>
+    </w:p>
+    <w:p>
+      <w:pPr>
+        <w:pStyle w:val="Heading2"/>
+        <w:rPr>
+          <w:lang w:val="en-US"/>
+        </w:rPr>
+      </w:pPr>
+    </w:p>
+    <w:p>
+      <w:pPr>
+        <w:pStyle w:val="Heading3"/>
+      </w:pPr>
+      <w:r>
+        <w:t>Zyklische Verteilung von Queries</w:t>
+      </w:r>
+    </w:p>
+    <w:p>
+      <w:pPr>
+        <w:pStyle w:val="Code"/>
+        <w:rPr>
+          <w:lang w:val="en-US"/>
+        </w:rPr>
+      </w:pPr>
+      <w:r>
+        <w:rPr>
+          <w:lang w:val="en-US"/>
+        </w:rPr>
+        <w:t xml:space="preserve">1) </w:t>
+      </w:r>
+      <w:r>
+        <w:rPr>
+          <w:lang w:val="en-US"/>
+        </w:rPr>
+        <w:t>int counter Field in Balancer</w:t>
+      </w:r>
+      <w:r>
+        <w:rPr>
+          <w:lang w:val="en-US"/>
+        </w:rPr>
+        <w:t xml:space="preserve"> </w:t>
+      </w:r>
+      <w:proofErr w:type="spellStart"/>
+      <w:r>
+        <w:rPr>
+          <w:lang w:val="en-US"/>
+        </w:rPr>
+        <w:t>definieren</w:t>
+      </w:r>
+      <w:proofErr w:type="spellEnd"/>
+    </w:p>
+    <w:p>
+      <w:pPr>
+        <w:pStyle w:val="Code"/>
+        <w:rPr>
+          <w:lang w:val="en-US"/>
+        </w:rPr>
+      </w:pPr>
+      <w:r>
+        <w:rPr>
+          <w:lang w:val="en-US"/>
+        </w:rPr>
+        <w:t xml:space="preserve">2) </w:t>
+      </w:r>
+      <w:proofErr w:type="spellStart"/>
+      <w:r>
+        <w:rPr>
+          <w:lang w:val="en-US"/>
+        </w:rPr>
+        <w:t>onReceive</w:t>
+      </w:r>
+      <w:proofErr w:type="spellEnd"/>
+      <w:r>
+        <w:rPr>
+          <w:lang w:val="en-US"/>
+        </w:rPr>
+        <w:t>:</w:t>
+      </w:r>
+    </w:p>
+    <w:p>
+      <w:pPr>
+        <w:pStyle w:val="Code"/>
+        <w:ind w:left="708"/>
+        <w:rPr>
+          <w:lang w:val="en-US"/>
+        </w:rPr>
+      </w:pPr>
+      <w:proofErr w:type="spellStart"/>
+      <w:r>
+        <w:rPr>
+          <w:lang w:val="en-US"/>
+        </w:rPr>
+        <w:t>ActorRef</w:t>
+      </w:r>
+      <w:proofErr w:type="spellEnd"/>
+      <w:r>
+        <w:rPr>
+          <w:lang w:val="en-US"/>
+        </w:rPr>
+        <w:t xml:space="preserve"> current = </w:t>
+      </w:r>
+      <w:proofErr w:type="spellStart"/>
+      <w:proofErr w:type="gramStart"/>
+      <w:r>
+        <w:rPr>
+          <w:lang w:val="en-US"/>
+        </w:rPr>
+        <w:t>this.worker.g</w:t>
+      </w:r>
+      <w:r>
+        <w:rPr>
+          <w:lang w:val="en-US"/>
+        </w:rPr>
+        <w:t>et</w:t>
+      </w:r>
+      <w:proofErr w:type="spellEnd"/>
+      <w:r>
+        <w:rPr>
+          <w:lang w:val="en-US"/>
+        </w:rPr>
+        <w:t>(</w:t>
+      </w:r>
+      <w:proofErr w:type="gramEnd"/>
+      <w:r>
+        <w:rPr>
+          <w:lang w:val="en-US"/>
+        </w:rPr>
+        <w:t xml:space="preserve">counter % </w:t>
+      </w:r>
+      <w:proofErr w:type="spellStart"/>
+      <w:r>
+        <w:rPr>
+          <w:lang w:val="en-US"/>
+        </w:rPr>
+        <w:t>workerCount</w:t>
+      </w:r>
+      <w:proofErr w:type="spellEnd"/>
+      <w:r>
+        <w:rPr>
+          <w:lang w:val="en-US"/>
+        </w:rPr>
+        <w:t>);</w:t>
+      </w:r>
+    </w:p>
+    <w:p>
+      <w:pPr>
+        <w:pStyle w:val="Code"/>
+        <w:ind w:left="708"/>
+        <w:rPr>
+          <w:lang w:val="en-US"/>
+        </w:rPr>
+      </w:pPr>
+      <w:proofErr w:type="spellStart"/>
+      <w:proofErr w:type="gramStart"/>
+      <w:r>
+        <w:rPr>
+          <w:lang w:val="en-US"/>
+        </w:rPr>
+        <w:t>current.tell</w:t>
+      </w:r>
+      <w:proofErr w:type="spellEnd"/>
+      <w:proofErr w:type="gramEnd"/>
+      <w:r>
+        <w:rPr>
+          <w:lang w:val="en-US"/>
+        </w:rPr>
+        <w:t>(query, self());</w:t>
+      </w:r>
+    </w:p>
+    <w:p>
+      <w:pPr>
+        <w:pStyle w:val="Code"/>
+        <w:ind w:left="708"/>
+        <w:rPr>
+          <w:lang w:val="en-US"/>
+        </w:rPr>
+      </w:pPr>
+      <w:r>
+        <w:rPr>
+          <w:lang w:val="en-US"/>
+        </w:rPr>
+        <w:t>counter+</w:t>
+      </w:r>
+      <w:proofErr w:type="gramStart"/>
+      <w:r>
+        <w:rPr>
+          <w:lang w:val="en-US"/>
+        </w:rPr>
+        <w:t>+;</w:t>
+      </w:r>
+      <w:proofErr w:type="gramEnd"/>
+    </w:p>
+    <w:p>
+      <w:pPr>
         <w:rPr>
           <w:lang w:val="en-US"/>
         </w:rPr>
       </w:pPr>
     </w:p>
     <w:sectPr>
-      <w:footerReference w:type="default" r:id="rId18"/>
+      <w:footerReference w:type="default" r:id="rId20"/>
       <w:pgSz w:w="11906" w:h="16838"/>
       <w:pgMar w:top="1417" w:right="1417" w:bottom="1134" w:left="1417" w:header="708" w:footer="708" w:gutter="0"/>
       <w:cols w:space="708"/>

--- a/Java_Actors.docx
+++ b/Java_Actors.docx
@@ -71,15 +71,14 @@
           <w:r>
             <w:fldChar w:fldCharType="separate"/>
           </w:r>
-          <w:hyperlink w:anchor="_Toc68456827" w:history="1">
+          <w:hyperlink w:anchor="_Toc68695404" w:history="1">
             <w:r>
               <w:rPr>
                 <w:rStyle w:val="Hyperlink"/>
-                <w:rFonts w:eastAsia="Times New Roman"/>
-                <w:noProof/>
-                <w:lang w:val="en-US" w:eastAsia="de-DE"/>
-              </w:rPr>
-              <w:t>Actoren</w:t>
+                <w:noProof/>
+                <w:lang w:val="en-US"/>
+              </w:rPr>
+              <w:t>Akka</w:t>
             </w:r>
             <w:r>
               <w:rPr>
@@ -100,7 +99,7 @@
                 <w:noProof/>
                 <w:webHidden/>
               </w:rPr>
-              <w:instrText xml:space="preserve"> PAGEREF _Toc68456827 \h </w:instrText>
+              <w:instrText xml:space="preserve"> PAGEREF _Toc68695404 \h </w:instrText>
             </w:r>
             <w:r>
               <w:rPr>
@@ -120,7 +119,7 @@
                 <w:noProof/>
                 <w:webHidden/>
               </w:rPr>
-              <w:t>2</w:t>
+              <w:t>1</w:t>
             </w:r>
             <w:r>
               <w:rPr>
@@ -142,14 +141,14 @@
               <w:noProof/>
             </w:rPr>
           </w:pPr>
-          <w:hyperlink w:anchor="_Toc68456828" w:history="1">
+          <w:hyperlink w:anchor="_Toc68695405" w:history="1">
             <w:r>
               <w:rPr>
                 <w:rStyle w:val="Hyperlink"/>
                 <w:noProof/>
                 <w:lang w:val="en-US"/>
               </w:rPr>
-              <w:t>Actor Model</w:t>
+              <w:t>Wichtige Momente</w:t>
             </w:r>
             <w:r>
               <w:rPr>
@@ -170,7 +169,7 @@
                 <w:noProof/>
                 <w:webHidden/>
               </w:rPr>
-              <w:instrText xml:space="preserve"> PAGEREF _Toc68456828 \h </w:instrText>
+              <w:instrText xml:space="preserve"> PAGEREF _Toc68695405 \h </w:instrText>
             </w:r>
             <w:r>
               <w:rPr>
@@ -190,7 +189,914 @@
                 <w:noProof/>
                 <w:webHidden/>
               </w:rPr>
+              <w:t>1</w:t>
+            </w:r>
+            <w:r>
+              <w:rPr>
+                <w:noProof/>
+                <w:webHidden/>
+              </w:rPr>
+              <w:fldChar w:fldCharType="end"/>
+            </w:r>
+          </w:hyperlink>
+        </w:p>
+        <w:p>
+          <w:pPr>
+            <w:pStyle w:val="TOC3"/>
+            <w:tabs>
+              <w:tab w:val="right" w:leader="dot" w:pos="9062"/>
+            </w:tabs>
+            <w:rPr>
+              <w:rFonts w:cstheme="minorBidi"/>
+              <w:noProof/>
+            </w:rPr>
+          </w:pPr>
+          <w:hyperlink w:anchor="_Toc68695406" w:history="1">
+            <w:r>
+              <w:rPr>
+                <w:rStyle w:val="Hyperlink"/>
+                <w:noProof/>
+                <w:lang w:val="en-US"/>
+              </w:rPr>
+              <w:t>Aktorsystem estellen</w:t>
+            </w:r>
+            <w:r>
+              <w:rPr>
+                <w:noProof/>
+                <w:webHidden/>
+              </w:rPr>
+              <w:tab/>
+            </w:r>
+            <w:r>
+              <w:rPr>
+                <w:noProof/>
+                <w:webHidden/>
+              </w:rPr>
+              <w:fldChar w:fldCharType="begin"/>
+            </w:r>
+            <w:r>
+              <w:rPr>
+                <w:noProof/>
+                <w:webHidden/>
+              </w:rPr>
+              <w:instrText xml:space="preserve"> PAGEREF _Toc68695406 \h </w:instrText>
+            </w:r>
+            <w:r>
+              <w:rPr>
+                <w:noProof/>
+                <w:webHidden/>
+              </w:rPr>
+            </w:r>
+            <w:r>
+              <w:rPr>
+                <w:noProof/>
+                <w:webHidden/>
+              </w:rPr>
+              <w:fldChar w:fldCharType="separate"/>
+            </w:r>
+            <w:r>
+              <w:rPr>
+                <w:noProof/>
+                <w:webHidden/>
+              </w:rPr>
+              <w:t>1</w:t>
+            </w:r>
+            <w:r>
+              <w:rPr>
+                <w:noProof/>
+                <w:webHidden/>
+              </w:rPr>
+              <w:fldChar w:fldCharType="end"/>
+            </w:r>
+          </w:hyperlink>
+        </w:p>
+        <w:p>
+          <w:pPr>
+            <w:pStyle w:val="TOC3"/>
+            <w:tabs>
+              <w:tab w:val="right" w:leader="dot" w:pos="9062"/>
+            </w:tabs>
+            <w:rPr>
+              <w:rFonts w:cstheme="minorBidi"/>
+              <w:noProof/>
+            </w:rPr>
+          </w:pPr>
+          <w:hyperlink w:anchor="_Toc68695407" w:history="1">
+            <w:r>
+              <w:rPr>
+                <w:rStyle w:val="Hyperlink"/>
+                <w:noProof/>
+                <w:lang w:val="en-US"/>
+              </w:rPr>
+              <w:t>Aktor Class erstllen</w:t>
+            </w:r>
+            <w:r>
+              <w:rPr>
+                <w:noProof/>
+                <w:webHidden/>
+              </w:rPr>
+              <w:tab/>
+            </w:r>
+            <w:r>
+              <w:rPr>
+                <w:noProof/>
+                <w:webHidden/>
+              </w:rPr>
+              <w:fldChar w:fldCharType="begin"/>
+            </w:r>
+            <w:r>
+              <w:rPr>
+                <w:noProof/>
+                <w:webHidden/>
+              </w:rPr>
+              <w:instrText xml:space="preserve"> PAGEREF _Toc68695407 \h </w:instrText>
+            </w:r>
+            <w:r>
+              <w:rPr>
+                <w:noProof/>
+                <w:webHidden/>
+              </w:rPr>
+            </w:r>
+            <w:r>
+              <w:rPr>
+                <w:noProof/>
+                <w:webHidden/>
+              </w:rPr>
+              <w:fldChar w:fldCharType="separate"/>
+            </w:r>
+            <w:r>
+              <w:rPr>
+                <w:noProof/>
+                <w:webHidden/>
+              </w:rPr>
+              <w:t>1</w:t>
+            </w:r>
+            <w:r>
+              <w:rPr>
+                <w:noProof/>
+                <w:webHidden/>
+              </w:rPr>
+              <w:fldChar w:fldCharType="end"/>
+            </w:r>
+          </w:hyperlink>
+        </w:p>
+        <w:p>
+          <w:pPr>
+            <w:pStyle w:val="TOC3"/>
+            <w:tabs>
+              <w:tab w:val="right" w:leader="dot" w:pos="9062"/>
+            </w:tabs>
+            <w:rPr>
+              <w:rFonts w:cstheme="minorBidi"/>
+              <w:noProof/>
+            </w:rPr>
+          </w:pPr>
+          <w:hyperlink w:anchor="_Toc68695408" w:history="1">
+            <w:r>
+              <w:rPr>
+                <w:rStyle w:val="Hyperlink"/>
+                <w:noProof/>
+                <w:lang w:val="en-US"/>
+              </w:rPr>
+              <w:t>Aktor ohne Parameter erstellen</w:t>
+            </w:r>
+            <w:r>
+              <w:rPr>
+                <w:noProof/>
+                <w:webHidden/>
+              </w:rPr>
+              <w:tab/>
+            </w:r>
+            <w:r>
+              <w:rPr>
+                <w:noProof/>
+                <w:webHidden/>
+              </w:rPr>
+              <w:fldChar w:fldCharType="begin"/>
+            </w:r>
+            <w:r>
+              <w:rPr>
+                <w:noProof/>
+                <w:webHidden/>
+              </w:rPr>
+              <w:instrText xml:space="preserve"> PAGEREF _Toc68695408 \h </w:instrText>
+            </w:r>
+            <w:r>
+              <w:rPr>
+                <w:noProof/>
+                <w:webHidden/>
+              </w:rPr>
+            </w:r>
+            <w:r>
+              <w:rPr>
+                <w:noProof/>
+                <w:webHidden/>
+              </w:rPr>
+              <w:fldChar w:fldCharType="separate"/>
+            </w:r>
+            <w:r>
+              <w:rPr>
+                <w:noProof/>
+                <w:webHidden/>
+              </w:rPr>
               <w:t>2</w:t>
+            </w:r>
+            <w:r>
+              <w:rPr>
+                <w:noProof/>
+                <w:webHidden/>
+              </w:rPr>
+              <w:fldChar w:fldCharType="end"/>
+            </w:r>
+          </w:hyperlink>
+        </w:p>
+        <w:p>
+          <w:pPr>
+            <w:pStyle w:val="TOC3"/>
+            <w:tabs>
+              <w:tab w:val="right" w:leader="dot" w:pos="9062"/>
+            </w:tabs>
+            <w:rPr>
+              <w:rFonts w:cstheme="minorBidi"/>
+              <w:noProof/>
+            </w:rPr>
+          </w:pPr>
+          <w:hyperlink w:anchor="_Toc68695409" w:history="1">
+            <w:r>
+              <w:rPr>
+                <w:rStyle w:val="Hyperlink"/>
+                <w:noProof/>
+                <w:lang w:val="en-US"/>
+              </w:rPr>
+              <w:t>Aktor mit Parameter erstellen</w:t>
+            </w:r>
+            <w:r>
+              <w:rPr>
+                <w:noProof/>
+                <w:webHidden/>
+              </w:rPr>
+              <w:tab/>
+            </w:r>
+            <w:r>
+              <w:rPr>
+                <w:noProof/>
+                <w:webHidden/>
+              </w:rPr>
+              <w:fldChar w:fldCharType="begin"/>
+            </w:r>
+            <w:r>
+              <w:rPr>
+                <w:noProof/>
+                <w:webHidden/>
+              </w:rPr>
+              <w:instrText xml:space="preserve"> PAGEREF _Toc68695409 \h </w:instrText>
+            </w:r>
+            <w:r>
+              <w:rPr>
+                <w:noProof/>
+                <w:webHidden/>
+              </w:rPr>
+            </w:r>
+            <w:r>
+              <w:rPr>
+                <w:noProof/>
+                <w:webHidden/>
+              </w:rPr>
+              <w:fldChar w:fldCharType="separate"/>
+            </w:r>
+            <w:r>
+              <w:rPr>
+                <w:noProof/>
+                <w:webHidden/>
+              </w:rPr>
+              <w:t>2</w:t>
+            </w:r>
+            <w:r>
+              <w:rPr>
+                <w:noProof/>
+                <w:webHidden/>
+              </w:rPr>
+              <w:fldChar w:fldCharType="end"/>
+            </w:r>
+          </w:hyperlink>
+        </w:p>
+        <w:p>
+          <w:pPr>
+            <w:pStyle w:val="TOC3"/>
+            <w:tabs>
+              <w:tab w:val="right" w:leader="dot" w:pos="9062"/>
+            </w:tabs>
+            <w:rPr>
+              <w:rFonts w:cstheme="minorBidi"/>
+              <w:noProof/>
+            </w:rPr>
+          </w:pPr>
+          <w:hyperlink w:anchor="_Toc68695410" w:history="1">
+            <w:r>
+              <w:rPr>
+                <w:rStyle w:val="Hyperlink"/>
+                <w:rFonts w:eastAsia="Times New Roman"/>
+                <w:noProof/>
+              </w:rPr>
+              <w:t>Child Actor mit context() erstellen</w:t>
+            </w:r>
+            <w:r>
+              <w:rPr>
+                <w:noProof/>
+                <w:webHidden/>
+              </w:rPr>
+              <w:tab/>
+            </w:r>
+            <w:r>
+              <w:rPr>
+                <w:noProof/>
+                <w:webHidden/>
+              </w:rPr>
+              <w:fldChar w:fldCharType="begin"/>
+            </w:r>
+            <w:r>
+              <w:rPr>
+                <w:noProof/>
+                <w:webHidden/>
+              </w:rPr>
+              <w:instrText xml:space="preserve"> PAGEREF _Toc68695410 \h </w:instrText>
+            </w:r>
+            <w:r>
+              <w:rPr>
+                <w:noProof/>
+                <w:webHidden/>
+              </w:rPr>
+            </w:r>
+            <w:r>
+              <w:rPr>
+                <w:noProof/>
+                <w:webHidden/>
+              </w:rPr>
+              <w:fldChar w:fldCharType="separate"/>
+            </w:r>
+            <w:r>
+              <w:rPr>
+                <w:noProof/>
+                <w:webHidden/>
+              </w:rPr>
+              <w:t>2</w:t>
+            </w:r>
+            <w:r>
+              <w:rPr>
+                <w:noProof/>
+                <w:webHidden/>
+              </w:rPr>
+              <w:fldChar w:fldCharType="end"/>
+            </w:r>
+          </w:hyperlink>
+        </w:p>
+        <w:p>
+          <w:pPr>
+            <w:pStyle w:val="TOC3"/>
+            <w:tabs>
+              <w:tab w:val="right" w:leader="dot" w:pos="9062"/>
+            </w:tabs>
+            <w:rPr>
+              <w:rFonts w:cstheme="minorBidi"/>
+              <w:noProof/>
+            </w:rPr>
+          </w:pPr>
+          <w:hyperlink w:anchor="_Toc68695411" w:history="1">
+            <w:r>
+              <w:rPr>
+                <w:rStyle w:val="Hyperlink"/>
+                <w:noProof/>
+                <w:lang w:val="en-US"/>
+              </w:rPr>
+              <w:t>Aktor createReceive() example</w:t>
+            </w:r>
+            <w:r>
+              <w:rPr>
+                <w:noProof/>
+                <w:webHidden/>
+              </w:rPr>
+              <w:tab/>
+            </w:r>
+            <w:r>
+              <w:rPr>
+                <w:noProof/>
+                <w:webHidden/>
+              </w:rPr>
+              <w:fldChar w:fldCharType="begin"/>
+            </w:r>
+            <w:r>
+              <w:rPr>
+                <w:noProof/>
+                <w:webHidden/>
+              </w:rPr>
+              <w:instrText xml:space="preserve"> PAGEREF _Toc68695411 \h </w:instrText>
+            </w:r>
+            <w:r>
+              <w:rPr>
+                <w:noProof/>
+                <w:webHidden/>
+              </w:rPr>
+            </w:r>
+            <w:r>
+              <w:rPr>
+                <w:noProof/>
+                <w:webHidden/>
+              </w:rPr>
+              <w:fldChar w:fldCharType="separate"/>
+            </w:r>
+            <w:r>
+              <w:rPr>
+                <w:noProof/>
+                <w:webHidden/>
+              </w:rPr>
+              <w:t>2</w:t>
+            </w:r>
+            <w:r>
+              <w:rPr>
+                <w:noProof/>
+                <w:webHidden/>
+              </w:rPr>
+              <w:fldChar w:fldCharType="end"/>
+            </w:r>
+          </w:hyperlink>
+        </w:p>
+        <w:p>
+          <w:pPr>
+            <w:pStyle w:val="TOC3"/>
+            <w:tabs>
+              <w:tab w:val="right" w:leader="dot" w:pos="9062"/>
+            </w:tabs>
+            <w:rPr>
+              <w:rFonts w:cstheme="minorBidi"/>
+              <w:noProof/>
+            </w:rPr>
+          </w:pPr>
+          <w:hyperlink w:anchor="_Toc68695412" w:history="1">
+            <w:r>
+              <w:rPr>
+                <w:rStyle w:val="Hyperlink"/>
+                <w:noProof/>
+              </w:rPr>
+              <w:t>match()</w:t>
+            </w:r>
+            <w:r>
+              <w:rPr>
+                <w:noProof/>
+                <w:webHidden/>
+              </w:rPr>
+              <w:tab/>
+            </w:r>
+            <w:r>
+              <w:rPr>
+                <w:noProof/>
+                <w:webHidden/>
+              </w:rPr>
+              <w:fldChar w:fldCharType="begin"/>
+            </w:r>
+            <w:r>
+              <w:rPr>
+                <w:noProof/>
+                <w:webHidden/>
+              </w:rPr>
+              <w:instrText xml:space="preserve"> PAGEREF _Toc68695412 \h </w:instrText>
+            </w:r>
+            <w:r>
+              <w:rPr>
+                <w:noProof/>
+                <w:webHidden/>
+              </w:rPr>
+            </w:r>
+            <w:r>
+              <w:rPr>
+                <w:noProof/>
+                <w:webHidden/>
+              </w:rPr>
+              <w:fldChar w:fldCharType="separate"/>
+            </w:r>
+            <w:r>
+              <w:rPr>
+                <w:noProof/>
+                <w:webHidden/>
+              </w:rPr>
+              <w:t>3</w:t>
+            </w:r>
+            <w:r>
+              <w:rPr>
+                <w:noProof/>
+                <w:webHidden/>
+              </w:rPr>
+              <w:fldChar w:fldCharType="end"/>
+            </w:r>
+          </w:hyperlink>
+        </w:p>
+        <w:p>
+          <w:pPr>
+            <w:pStyle w:val="TOC3"/>
+            <w:tabs>
+              <w:tab w:val="right" w:leader="dot" w:pos="9062"/>
+            </w:tabs>
+            <w:rPr>
+              <w:rFonts w:cstheme="minorBidi"/>
+              <w:noProof/>
+            </w:rPr>
+          </w:pPr>
+          <w:hyperlink w:anchor="_Toc68695413" w:history="1">
+            <w:r>
+              <w:rPr>
+                <w:rStyle w:val="Hyperlink"/>
+                <w:noProof/>
+                <w:lang w:val="en-US"/>
+              </w:rPr>
+              <w:t>matchAny()</w:t>
+            </w:r>
+            <w:r>
+              <w:rPr>
+                <w:noProof/>
+                <w:webHidden/>
+              </w:rPr>
+              <w:tab/>
+            </w:r>
+            <w:r>
+              <w:rPr>
+                <w:noProof/>
+                <w:webHidden/>
+              </w:rPr>
+              <w:fldChar w:fldCharType="begin"/>
+            </w:r>
+            <w:r>
+              <w:rPr>
+                <w:noProof/>
+                <w:webHidden/>
+              </w:rPr>
+              <w:instrText xml:space="preserve"> PAGEREF _Toc68695413 \h </w:instrText>
+            </w:r>
+            <w:r>
+              <w:rPr>
+                <w:noProof/>
+                <w:webHidden/>
+              </w:rPr>
+            </w:r>
+            <w:r>
+              <w:rPr>
+                <w:noProof/>
+                <w:webHidden/>
+              </w:rPr>
+              <w:fldChar w:fldCharType="separate"/>
+            </w:r>
+            <w:r>
+              <w:rPr>
+                <w:noProof/>
+                <w:webHidden/>
+              </w:rPr>
+              <w:t>3</w:t>
+            </w:r>
+            <w:r>
+              <w:rPr>
+                <w:noProof/>
+                <w:webHidden/>
+              </w:rPr>
+              <w:fldChar w:fldCharType="end"/>
+            </w:r>
+          </w:hyperlink>
+        </w:p>
+        <w:p>
+          <w:pPr>
+            <w:pStyle w:val="TOC3"/>
+            <w:tabs>
+              <w:tab w:val="right" w:leader="dot" w:pos="9062"/>
+            </w:tabs>
+            <w:rPr>
+              <w:rFonts w:cstheme="minorBidi"/>
+              <w:noProof/>
+            </w:rPr>
+          </w:pPr>
+          <w:hyperlink w:anchor="_Toc68695414" w:history="1">
+            <w:r>
+              <w:rPr>
+                <w:rStyle w:val="Hyperlink"/>
+                <w:noProof/>
+                <w:lang w:val="en-US"/>
+              </w:rPr>
+              <w:t>unhandled()</w:t>
+            </w:r>
+            <w:r>
+              <w:rPr>
+                <w:noProof/>
+                <w:webHidden/>
+              </w:rPr>
+              <w:tab/>
+            </w:r>
+            <w:r>
+              <w:rPr>
+                <w:noProof/>
+                <w:webHidden/>
+              </w:rPr>
+              <w:fldChar w:fldCharType="begin"/>
+            </w:r>
+            <w:r>
+              <w:rPr>
+                <w:noProof/>
+                <w:webHidden/>
+              </w:rPr>
+              <w:instrText xml:space="preserve"> PAGEREF _Toc68695414 \h </w:instrText>
+            </w:r>
+            <w:r>
+              <w:rPr>
+                <w:noProof/>
+                <w:webHidden/>
+              </w:rPr>
+            </w:r>
+            <w:r>
+              <w:rPr>
+                <w:noProof/>
+                <w:webHidden/>
+              </w:rPr>
+              <w:fldChar w:fldCharType="separate"/>
+            </w:r>
+            <w:r>
+              <w:rPr>
+                <w:noProof/>
+                <w:webHidden/>
+              </w:rPr>
+              <w:t>3</w:t>
+            </w:r>
+            <w:r>
+              <w:rPr>
+                <w:noProof/>
+                <w:webHidden/>
+              </w:rPr>
+              <w:fldChar w:fldCharType="end"/>
+            </w:r>
+          </w:hyperlink>
+        </w:p>
+        <w:p>
+          <w:pPr>
+            <w:pStyle w:val="TOC3"/>
+            <w:tabs>
+              <w:tab w:val="right" w:leader="dot" w:pos="9062"/>
+            </w:tabs>
+            <w:rPr>
+              <w:rFonts w:cstheme="minorBidi"/>
+              <w:noProof/>
+            </w:rPr>
+          </w:pPr>
+          <w:hyperlink w:anchor="_Toc68695415" w:history="1">
+            <w:r>
+              <w:rPr>
+                <w:rStyle w:val="Hyperlink"/>
+                <w:noProof/>
+                <w:lang w:val="en-US"/>
+              </w:rPr>
+              <w:t>tell()</w:t>
+            </w:r>
+            <w:r>
+              <w:rPr>
+                <w:noProof/>
+                <w:webHidden/>
+              </w:rPr>
+              <w:tab/>
+            </w:r>
+            <w:r>
+              <w:rPr>
+                <w:noProof/>
+                <w:webHidden/>
+              </w:rPr>
+              <w:fldChar w:fldCharType="begin"/>
+            </w:r>
+            <w:r>
+              <w:rPr>
+                <w:noProof/>
+                <w:webHidden/>
+              </w:rPr>
+              <w:instrText xml:space="preserve"> PAGEREF _Toc68695415 \h </w:instrText>
+            </w:r>
+            <w:r>
+              <w:rPr>
+                <w:noProof/>
+                <w:webHidden/>
+              </w:rPr>
+            </w:r>
+            <w:r>
+              <w:rPr>
+                <w:noProof/>
+                <w:webHidden/>
+              </w:rPr>
+              <w:fldChar w:fldCharType="separate"/>
+            </w:r>
+            <w:r>
+              <w:rPr>
+                <w:noProof/>
+                <w:webHidden/>
+              </w:rPr>
+              <w:t>3</w:t>
+            </w:r>
+            <w:r>
+              <w:rPr>
+                <w:noProof/>
+                <w:webHidden/>
+              </w:rPr>
+              <w:fldChar w:fldCharType="end"/>
+            </w:r>
+          </w:hyperlink>
+        </w:p>
+        <w:p>
+          <w:pPr>
+            <w:pStyle w:val="TOC3"/>
+            <w:tabs>
+              <w:tab w:val="right" w:leader="dot" w:pos="9062"/>
+            </w:tabs>
+            <w:rPr>
+              <w:rFonts w:cstheme="minorBidi"/>
+              <w:noProof/>
+            </w:rPr>
+          </w:pPr>
+          <w:hyperlink w:anchor="_Toc68695416" w:history="1">
+            <w:r>
+              <w:rPr>
+                <w:rStyle w:val="Hyperlink"/>
+                <w:noProof/>
+              </w:rPr>
+              <w:t>sender()</w:t>
+            </w:r>
+            <w:r>
+              <w:rPr>
+                <w:noProof/>
+                <w:webHidden/>
+              </w:rPr>
+              <w:tab/>
+            </w:r>
+            <w:r>
+              <w:rPr>
+                <w:noProof/>
+                <w:webHidden/>
+              </w:rPr>
+              <w:fldChar w:fldCharType="begin"/>
+            </w:r>
+            <w:r>
+              <w:rPr>
+                <w:noProof/>
+                <w:webHidden/>
+              </w:rPr>
+              <w:instrText xml:space="preserve"> PAGEREF _Toc68695416 \h </w:instrText>
+            </w:r>
+            <w:r>
+              <w:rPr>
+                <w:noProof/>
+                <w:webHidden/>
+              </w:rPr>
+            </w:r>
+            <w:r>
+              <w:rPr>
+                <w:noProof/>
+                <w:webHidden/>
+              </w:rPr>
+              <w:fldChar w:fldCharType="separate"/>
+            </w:r>
+            <w:r>
+              <w:rPr>
+                <w:noProof/>
+                <w:webHidden/>
+              </w:rPr>
+              <w:t>4</w:t>
+            </w:r>
+            <w:r>
+              <w:rPr>
+                <w:noProof/>
+                <w:webHidden/>
+              </w:rPr>
+              <w:fldChar w:fldCharType="end"/>
+            </w:r>
+          </w:hyperlink>
+        </w:p>
+        <w:p>
+          <w:pPr>
+            <w:pStyle w:val="TOC3"/>
+            <w:tabs>
+              <w:tab w:val="right" w:leader="dot" w:pos="9062"/>
+            </w:tabs>
+            <w:rPr>
+              <w:rFonts w:cstheme="minorBidi"/>
+              <w:noProof/>
+            </w:rPr>
+          </w:pPr>
+          <w:hyperlink w:anchor="_Toc68695417" w:history="1">
+            <w:r>
+              <w:rPr>
+                <w:rStyle w:val="Hyperlink"/>
+                <w:noProof/>
+                <w:lang w:val="en-US"/>
+              </w:rPr>
+              <w:t>self()</w:t>
+            </w:r>
+            <w:r>
+              <w:rPr>
+                <w:noProof/>
+                <w:webHidden/>
+              </w:rPr>
+              <w:tab/>
+            </w:r>
+            <w:r>
+              <w:rPr>
+                <w:noProof/>
+                <w:webHidden/>
+              </w:rPr>
+              <w:fldChar w:fldCharType="begin"/>
+            </w:r>
+            <w:r>
+              <w:rPr>
+                <w:noProof/>
+                <w:webHidden/>
+              </w:rPr>
+              <w:instrText xml:space="preserve"> PAGEREF _Toc68695417 \h </w:instrText>
+            </w:r>
+            <w:r>
+              <w:rPr>
+                <w:noProof/>
+                <w:webHidden/>
+              </w:rPr>
+            </w:r>
+            <w:r>
+              <w:rPr>
+                <w:noProof/>
+                <w:webHidden/>
+              </w:rPr>
+              <w:fldChar w:fldCharType="separate"/>
+            </w:r>
+            <w:r>
+              <w:rPr>
+                <w:noProof/>
+                <w:webHidden/>
+              </w:rPr>
+              <w:t>4</w:t>
+            </w:r>
+            <w:r>
+              <w:rPr>
+                <w:noProof/>
+                <w:webHidden/>
+              </w:rPr>
+              <w:fldChar w:fldCharType="end"/>
+            </w:r>
+          </w:hyperlink>
+        </w:p>
+        <w:p>
+          <w:pPr>
+            <w:pStyle w:val="TOC3"/>
+            <w:tabs>
+              <w:tab w:val="right" w:leader="dot" w:pos="9062"/>
+            </w:tabs>
+            <w:rPr>
+              <w:rFonts w:cstheme="minorBidi"/>
+              <w:noProof/>
+            </w:rPr>
+          </w:pPr>
+          <w:hyperlink w:anchor="_Toc68695418" w:history="1">
+            <w:r>
+              <w:rPr>
+                <w:rStyle w:val="Hyperlink"/>
+                <w:noProof/>
+              </w:rPr>
+              <w:t>Alle Objekte sind Aktoren</w:t>
+            </w:r>
+            <w:r>
+              <w:rPr>
+                <w:noProof/>
+                <w:webHidden/>
+              </w:rPr>
+              <w:tab/>
+            </w:r>
+            <w:r>
+              <w:rPr>
+                <w:noProof/>
+                <w:webHidden/>
+              </w:rPr>
+              <w:fldChar w:fldCharType="begin"/>
+            </w:r>
+            <w:r>
+              <w:rPr>
+                <w:noProof/>
+                <w:webHidden/>
+              </w:rPr>
+              <w:instrText xml:space="preserve"> PAGEREF _Toc68695418 \h </w:instrText>
+            </w:r>
+            <w:r>
+              <w:rPr>
+                <w:noProof/>
+                <w:webHidden/>
+              </w:rPr>
+            </w:r>
+            <w:r>
+              <w:rPr>
+                <w:noProof/>
+                <w:webHidden/>
+              </w:rPr>
+              <w:fldChar w:fldCharType="separate"/>
+            </w:r>
+            <w:r>
+              <w:rPr>
+                <w:noProof/>
+                <w:webHidden/>
+              </w:rPr>
+              <w:t>4</w:t>
             </w:r>
             <w:r>
               <w:rPr>
@@ -212,14 +1118,13 @@
               <w:noProof/>
             </w:rPr>
           </w:pPr>
-          <w:hyperlink w:anchor="_Toc68456829" w:history="1">
+          <w:hyperlink w:anchor="_Toc68695419" w:history="1">
             <w:r>
               <w:rPr>
                 <w:rStyle w:val="Hyperlink"/>
                 <w:noProof/>
-                <w:lang w:val="en-US"/>
-              </w:rPr>
-              <w:t>Actor</w:t>
+              </w:rPr>
+              <w:t>Folien</w:t>
             </w:r>
             <w:r>
               <w:rPr>
@@ -240,7 +1145,7 @@
                 <w:noProof/>
                 <w:webHidden/>
               </w:rPr>
-              <w:instrText xml:space="preserve"> PAGEREF _Toc68456829 \h </w:instrText>
+              <w:instrText xml:space="preserve"> PAGEREF _Toc68695419 \h </w:instrText>
             </w:r>
             <w:r>
               <w:rPr>
@@ -260,7 +1165,7 @@
                 <w:noProof/>
                 <w:webHidden/>
               </w:rPr>
-              <w:t>2</w:t>
+              <w:t>4</w:t>
             </w:r>
             <w:r>
               <w:rPr>
@@ -284,14 +1189,13 @@
               <w:lang w:eastAsia="de-DE"/>
             </w:rPr>
           </w:pPr>
-          <w:hyperlink w:anchor="_Toc68456830" w:history="1">
+          <w:hyperlink w:anchor="_Toc68695420" w:history="1">
             <w:r>
               <w:rPr>
                 <w:rStyle w:val="Hyperlink"/>
                 <w:noProof/>
-                <w:lang w:val="en-US"/>
-              </w:rPr>
-              <w:t>Messages</w:t>
+              </w:rPr>
+              <w:t>Aufgaben</w:t>
             </w:r>
             <w:r>
               <w:rPr>
@@ -312,7 +1216,7 @@
                 <w:noProof/>
                 <w:webHidden/>
               </w:rPr>
-              <w:instrText xml:space="preserve"> PAGEREF _Toc68456830 \h </w:instrText>
+              <w:instrText xml:space="preserve"> PAGEREF _Toc68695420 \h </w:instrText>
             </w:r>
             <w:r>
               <w:rPr>
@@ -332,79 +1236,7 @@
                 <w:noProof/>
                 <w:webHidden/>
               </w:rPr>
-              <w:t>2</w:t>
-            </w:r>
-            <w:r>
-              <w:rPr>
-                <w:noProof/>
-                <w:webHidden/>
-              </w:rPr>
-              <w:fldChar w:fldCharType="end"/>
-            </w:r>
-          </w:hyperlink>
-        </w:p>
-        <w:p>
-          <w:pPr>
-            <w:pStyle w:val="TOC1"/>
-            <w:tabs>
-              <w:tab w:val="right" w:leader="dot" w:pos="9062"/>
-            </w:tabs>
-            <w:rPr>
-              <w:rFonts w:eastAsiaTheme="minorEastAsia"/>
-              <w:noProof/>
-              <w:sz w:val="22"/>
-              <w:lang w:eastAsia="de-DE"/>
-            </w:rPr>
-          </w:pPr>
-          <w:hyperlink w:anchor="_Toc68456831" w:history="1">
-            <w:r>
-              <w:rPr>
-                <w:rStyle w:val="Hyperlink"/>
-                <w:noProof/>
-                <w:lang w:val="en-US"/>
-              </w:rPr>
-              <w:t>Akka</w:t>
-            </w:r>
-            <w:r>
-              <w:rPr>
-                <w:noProof/>
-                <w:webHidden/>
-              </w:rPr>
-              <w:tab/>
-            </w:r>
-            <w:r>
-              <w:rPr>
-                <w:noProof/>
-                <w:webHidden/>
-              </w:rPr>
-              <w:fldChar w:fldCharType="begin"/>
-            </w:r>
-            <w:r>
-              <w:rPr>
-                <w:noProof/>
-                <w:webHidden/>
-              </w:rPr>
-              <w:instrText xml:space="preserve"> PAGEREF _Toc68456831 \h </w:instrText>
-            </w:r>
-            <w:r>
-              <w:rPr>
-                <w:noProof/>
-                <w:webHidden/>
-              </w:rPr>
-            </w:r>
-            <w:r>
-              <w:rPr>
-                <w:noProof/>
-                <w:webHidden/>
-              </w:rPr>
-              <w:fldChar w:fldCharType="separate"/>
-            </w:r>
-            <w:r>
-              <w:rPr>
-                <w:noProof/>
-                <w:webHidden/>
-              </w:rPr>
-              <w:t>4</w:t>
+              <w:t>9</w:t>
             </w:r>
             <w:r>
               <w:rPr>
@@ -426,14 +1258,13 @@
               <w:noProof/>
             </w:rPr>
           </w:pPr>
-          <w:hyperlink w:anchor="_Toc68456832" w:history="1">
+          <w:hyperlink w:anchor="_Toc68695421" w:history="1">
             <w:r>
               <w:rPr>
                 <w:rStyle w:val="Hyperlink"/>
                 <w:noProof/>
-                <w:lang w:val="en-US"/>
-              </w:rPr>
-              <w:t>Wichtige Momente</w:t>
+              </w:rPr>
+              <w:t>SS17</w:t>
             </w:r>
             <w:r>
               <w:rPr>
@@ -454,7 +1285,7 @@
                 <w:noProof/>
                 <w:webHidden/>
               </w:rPr>
-              <w:instrText xml:space="preserve"> PAGEREF _Toc68456832 \h </w:instrText>
+              <w:instrText xml:space="preserve"> PAGEREF _Toc68695421 \h </w:instrText>
             </w:r>
             <w:r>
               <w:rPr>
@@ -474,7 +1305,7 @@
                 <w:noProof/>
                 <w:webHidden/>
               </w:rPr>
-              <w:t>4</w:t>
+              <w:t>9</w:t>
             </w:r>
             <w:r>
               <w:rPr>
@@ -496,14 +1327,13 @@
               <w:noProof/>
             </w:rPr>
           </w:pPr>
-          <w:hyperlink w:anchor="_Toc68456833" w:history="1">
+          <w:hyperlink w:anchor="_Toc68695422" w:history="1">
             <w:r>
               <w:rPr>
                 <w:rStyle w:val="Hyperlink"/>
                 <w:noProof/>
-                <w:lang w:val="en-US"/>
-              </w:rPr>
-              <w:t>Aktorsystem estellen</w:t>
+              </w:rPr>
+              <w:t>Zyklische Verteilung von Queries</w:t>
             </w:r>
             <w:r>
               <w:rPr>
@@ -524,7 +1354,7 @@
                 <w:noProof/>
                 <w:webHidden/>
               </w:rPr>
-              <w:instrText xml:space="preserve"> PAGEREF _Toc68456833 \h </w:instrText>
+              <w:instrText xml:space="preserve"> PAGEREF _Toc68695422 \h </w:instrText>
             </w:r>
             <w:r>
               <w:rPr>
@@ -544,984 +1374,7 @@
                 <w:noProof/>
                 <w:webHidden/>
               </w:rPr>
-              <w:t>4</w:t>
-            </w:r>
-            <w:r>
-              <w:rPr>
-                <w:noProof/>
-                <w:webHidden/>
-              </w:rPr>
-              <w:fldChar w:fldCharType="end"/>
-            </w:r>
-          </w:hyperlink>
-        </w:p>
-        <w:p>
-          <w:pPr>
-            <w:pStyle w:val="TOC3"/>
-            <w:tabs>
-              <w:tab w:val="right" w:leader="dot" w:pos="9062"/>
-            </w:tabs>
-            <w:rPr>
-              <w:rFonts w:cstheme="minorBidi"/>
-              <w:noProof/>
-            </w:rPr>
-          </w:pPr>
-          <w:hyperlink w:anchor="_Toc68456834" w:history="1">
-            <w:r>
-              <w:rPr>
-                <w:rStyle w:val="Hyperlink"/>
-                <w:noProof/>
-                <w:lang w:val="en-US"/>
-              </w:rPr>
-              <w:t>Aktor Class erstllen</w:t>
-            </w:r>
-            <w:r>
-              <w:rPr>
-                <w:noProof/>
-                <w:webHidden/>
-              </w:rPr>
-              <w:tab/>
-            </w:r>
-            <w:r>
-              <w:rPr>
-                <w:noProof/>
-                <w:webHidden/>
-              </w:rPr>
-              <w:fldChar w:fldCharType="begin"/>
-            </w:r>
-            <w:r>
-              <w:rPr>
-                <w:noProof/>
-                <w:webHidden/>
-              </w:rPr>
-              <w:instrText xml:space="preserve"> PAGEREF _Toc68456834 \h </w:instrText>
-            </w:r>
-            <w:r>
-              <w:rPr>
-                <w:noProof/>
-                <w:webHidden/>
-              </w:rPr>
-            </w:r>
-            <w:r>
-              <w:rPr>
-                <w:noProof/>
-                <w:webHidden/>
-              </w:rPr>
-              <w:fldChar w:fldCharType="separate"/>
-            </w:r>
-            <w:r>
-              <w:rPr>
-                <w:noProof/>
-                <w:webHidden/>
-              </w:rPr>
-              <w:t>4</w:t>
-            </w:r>
-            <w:r>
-              <w:rPr>
-                <w:noProof/>
-                <w:webHidden/>
-              </w:rPr>
-              <w:fldChar w:fldCharType="end"/>
-            </w:r>
-          </w:hyperlink>
-        </w:p>
-        <w:p>
-          <w:pPr>
-            <w:pStyle w:val="TOC3"/>
-            <w:tabs>
-              <w:tab w:val="right" w:leader="dot" w:pos="9062"/>
-            </w:tabs>
-            <w:rPr>
-              <w:rFonts w:cstheme="minorBidi"/>
-              <w:noProof/>
-            </w:rPr>
-          </w:pPr>
-          <w:hyperlink w:anchor="_Toc68456835" w:history="1">
-            <w:r>
-              <w:rPr>
-                <w:rStyle w:val="Hyperlink"/>
-                <w:noProof/>
-                <w:lang w:val="en-US"/>
-              </w:rPr>
-              <w:t>Aktor ohne Parameter erstellen</w:t>
-            </w:r>
-            <w:r>
-              <w:rPr>
-                <w:noProof/>
-                <w:webHidden/>
-              </w:rPr>
-              <w:tab/>
-            </w:r>
-            <w:r>
-              <w:rPr>
-                <w:noProof/>
-                <w:webHidden/>
-              </w:rPr>
-              <w:fldChar w:fldCharType="begin"/>
-            </w:r>
-            <w:r>
-              <w:rPr>
-                <w:noProof/>
-                <w:webHidden/>
-              </w:rPr>
-              <w:instrText xml:space="preserve"> PAGEREF _Toc68456835 \h </w:instrText>
-            </w:r>
-            <w:r>
-              <w:rPr>
-                <w:noProof/>
-                <w:webHidden/>
-              </w:rPr>
-            </w:r>
-            <w:r>
-              <w:rPr>
-                <w:noProof/>
-                <w:webHidden/>
-              </w:rPr>
-              <w:fldChar w:fldCharType="separate"/>
-            </w:r>
-            <w:r>
-              <w:rPr>
-                <w:noProof/>
-                <w:webHidden/>
-              </w:rPr>
-              <w:t>4</w:t>
-            </w:r>
-            <w:r>
-              <w:rPr>
-                <w:noProof/>
-                <w:webHidden/>
-              </w:rPr>
-              <w:fldChar w:fldCharType="end"/>
-            </w:r>
-          </w:hyperlink>
-        </w:p>
-        <w:p>
-          <w:pPr>
-            <w:pStyle w:val="TOC3"/>
-            <w:tabs>
-              <w:tab w:val="right" w:leader="dot" w:pos="9062"/>
-            </w:tabs>
-            <w:rPr>
-              <w:rFonts w:cstheme="minorBidi"/>
-              <w:noProof/>
-            </w:rPr>
-          </w:pPr>
-          <w:hyperlink w:anchor="_Toc68456836" w:history="1">
-            <w:r>
-              <w:rPr>
-                <w:rStyle w:val="Hyperlink"/>
-                <w:noProof/>
-                <w:lang w:val="en-US"/>
-              </w:rPr>
-              <w:t>Aktor mit Parameter erstellen</w:t>
-            </w:r>
-            <w:r>
-              <w:rPr>
-                <w:noProof/>
-                <w:webHidden/>
-              </w:rPr>
-              <w:tab/>
-            </w:r>
-            <w:r>
-              <w:rPr>
-                <w:noProof/>
-                <w:webHidden/>
-              </w:rPr>
-              <w:fldChar w:fldCharType="begin"/>
-            </w:r>
-            <w:r>
-              <w:rPr>
-                <w:noProof/>
-                <w:webHidden/>
-              </w:rPr>
-              <w:instrText xml:space="preserve"> PAGEREF _Toc68456836 \h </w:instrText>
-            </w:r>
-            <w:r>
-              <w:rPr>
-                <w:noProof/>
-                <w:webHidden/>
-              </w:rPr>
-            </w:r>
-            <w:r>
-              <w:rPr>
-                <w:noProof/>
-                <w:webHidden/>
-              </w:rPr>
-              <w:fldChar w:fldCharType="separate"/>
-            </w:r>
-            <w:r>
-              <w:rPr>
-                <w:noProof/>
-                <w:webHidden/>
-              </w:rPr>
-              <w:t>4</w:t>
-            </w:r>
-            <w:r>
-              <w:rPr>
-                <w:noProof/>
-                <w:webHidden/>
-              </w:rPr>
-              <w:fldChar w:fldCharType="end"/>
-            </w:r>
-          </w:hyperlink>
-        </w:p>
-        <w:p>
-          <w:pPr>
-            <w:pStyle w:val="TOC3"/>
-            <w:tabs>
-              <w:tab w:val="right" w:leader="dot" w:pos="9062"/>
-            </w:tabs>
-            <w:rPr>
-              <w:rFonts w:cstheme="minorBidi"/>
-              <w:noProof/>
-            </w:rPr>
-          </w:pPr>
-          <w:hyperlink w:anchor="_Toc68456837" w:history="1">
-            <w:r>
-              <w:rPr>
-                <w:rStyle w:val="Hyperlink"/>
-                <w:rFonts w:eastAsia="Times New Roman"/>
-                <w:noProof/>
-              </w:rPr>
-              <w:t>Child Actor mit context() erstellen</w:t>
-            </w:r>
-            <w:r>
-              <w:rPr>
-                <w:noProof/>
-                <w:webHidden/>
-              </w:rPr>
-              <w:tab/>
-            </w:r>
-            <w:r>
-              <w:rPr>
-                <w:noProof/>
-                <w:webHidden/>
-              </w:rPr>
-              <w:fldChar w:fldCharType="begin"/>
-            </w:r>
-            <w:r>
-              <w:rPr>
-                <w:noProof/>
-                <w:webHidden/>
-              </w:rPr>
-              <w:instrText xml:space="preserve"> PAGEREF _Toc68456837 \h </w:instrText>
-            </w:r>
-            <w:r>
-              <w:rPr>
-                <w:noProof/>
-                <w:webHidden/>
-              </w:rPr>
-            </w:r>
-            <w:r>
-              <w:rPr>
-                <w:noProof/>
-                <w:webHidden/>
-              </w:rPr>
-              <w:fldChar w:fldCharType="separate"/>
-            </w:r>
-            <w:r>
-              <w:rPr>
-                <w:noProof/>
-                <w:webHidden/>
-              </w:rPr>
-              <w:t>4</w:t>
-            </w:r>
-            <w:r>
-              <w:rPr>
-                <w:noProof/>
-                <w:webHidden/>
-              </w:rPr>
-              <w:fldChar w:fldCharType="end"/>
-            </w:r>
-          </w:hyperlink>
-        </w:p>
-        <w:p>
-          <w:pPr>
-            <w:pStyle w:val="TOC3"/>
-            <w:tabs>
-              <w:tab w:val="right" w:leader="dot" w:pos="9062"/>
-            </w:tabs>
-            <w:rPr>
-              <w:rFonts w:cstheme="minorBidi"/>
-              <w:noProof/>
-            </w:rPr>
-          </w:pPr>
-          <w:hyperlink w:anchor="_Toc68456838" w:history="1">
-            <w:r>
-              <w:rPr>
-                <w:rStyle w:val="Hyperlink"/>
-                <w:noProof/>
-                <w:lang w:val="en-US"/>
-              </w:rPr>
-              <w:t>Aktor createReceive() example</w:t>
-            </w:r>
-            <w:r>
-              <w:rPr>
-                <w:noProof/>
-                <w:webHidden/>
-              </w:rPr>
-              <w:tab/>
-            </w:r>
-            <w:r>
-              <w:rPr>
-                <w:noProof/>
-                <w:webHidden/>
-              </w:rPr>
-              <w:fldChar w:fldCharType="begin"/>
-            </w:r>
-            <w:r>
-              <w:rPr>
-                <w:noProof/>
-                <w:webHidden/>
-              </w:rPr>
-              <w:instrText xml:space="preserve"> PAGEREF _Toc68456838 \h </w:instrText>
-            </w:r>
-            <w:r>
-              <w:rPr>
-                <w:noProof/>
-                <w:webHidden/>
-              </w:rPr>
-            </w:r>
-            <w:r>
-              <w:rPr>
-                <w:noProof/>
-                <w:webHidden/>
-              </w:rPr>
-              <w:fldChar w:fldCharType="separate"/>
-            </w:r>
-            <w:r>
-              <w:rPr>
-                <w:noProof/>
-                <w:webHidden/>
-              </w:rPr>
-              <w:t>5</w:t>
-            </w:r>
-            <w:r>
-              <w:rPr>
-                <w:noProof/>
-                <w:webHidden/>
-              </w:rPr>
-              <w:fldChar w:fldCharType="end"/>
-            </w:r>
-          </w:hyperlink>
-        </w:p>
-        <w:p>
-          <w:pPr>
-            <w:pStyle w:val="TOC3"/>
-            <w:tabs>
-              <w:tab w:val="right" w:leader="dot" w:pos="9062"/>
-            </w:tabs>
-            <w:rPr>
-              <w:rFonts w:cstheme="minorBidi"/>
-              <w:noProof/>
-            </w:rPr>
-          </w:pPr>
-          <w:hyperlink w:anchor="_Toc68456839" w:history="1">
-            <w:r>
-              <w:rPr>
-                <w:rStyle w:val="Hyperlink"/>
-                <w:noProof/>
-              </w:rPr>
-              <w:t>match()</w:t>
-            </w:r>
-            <w:r>
-              <w:rPr>
-                <w:noProof/>
-                <w:webHidden/>
-              </w:rPr>
-              <w:tab/>
-            </w:r>
-            <w:r>
-              <w:rPr>
-                <w:noProof/>
-                <w:webHidden/>
-              </w:rPr>
-              <w:fldChar w:fldCharType="begin"/>
-            </w:r>
-            <w:r>
-              <w:rPr>
-                <w:noProof/>
-                <w:webHidden/>
-              </w:rPr>
-              <w:instrText xml:space="preserve"> PAGEREF _Toc68456839 \h </w:instrText>
-            </w:r>
-            <w:r>
-              <w:rPr>
-                <w:noProof/>
-                <w:webHidden/>
-              </w:rPr>
-            </w:r>
-            <w:r>
-              <w:rPr>
-                <w:noProof/>
-                <w:webHidden/>
-              </w:rPr>
-              <w:fldChar w:fldCharType="separate"/>
-            </w:r>
-            <w:r>
-              <w:rPr>
-                <w:noProof/>
-                <w:webHidden/>
-              </w:rPr>
-              <w:t>5</w:t>
-            </w:r>
-            <w:r>
-              <w:rPr>
-                <w:noProof/>
-                <w:webHidden/>
-              </w:rPr>
-              <w:fldChar w:fldCharType="end"/>
-            </w:r>
-          </w:hyperlink>
-        </w:p>
-        <w:p>
-          <w:pPr>
-            <w:pStyle w:val="TOC3"/>
-            <w:tabs>
-              <w:tab w:val="right" w:leader="dot" w:pos="9062"/>
-            </w:tabs>
-            <w:rPr>
-              <w:rFonts w:cstheme="minorBidi"/>
-              <w:noProof/>
-            </w:rPr>
-          </w:pPr>
-          <w:hyperlink w:anchor="_Toc68456840" w:history="1">
-            <w:r>
-              <w:rPr>
-                <w:rStyle w:val="Hyperlink"/>
-                <w:noProof/>
-                <w:lang w:val="en-US"/>
-              </w:rPr>
-              <w:t>matchAny()</w:t>
-            </w:r>
-            <w:r>
-              <w:rPr>
-                <w:noProof/>
-                <w:webHidden/>
-              </w:rPr>
-              <w:tab/>
-            </w:r>
-            <w:r>
-              <w:rPr>
-                <w:noProof/>
-                <w:webHidden/>
-              </w:rPr>
-              <w:fldChar w:fldCharType="begin"/>
-            </w:r>
-            <w:r>
-              <w:rPr>
-                <w:noProof/>
-                <w:webHidden/>
-              </w:rPr>
-              <w:instrText xml:space="preserve"> PAGEREF _Toc68456840 \h </w:instrText>
-            </w:r>
-            <w:r>
-              <w:rPr>
-                <w:noProof/>
-                <w:webHidden/>
-              </w:rPr>
-            </w:r>
-            <w:r>
-              <w:rPr>
-                <w:noProof/>
-                <w:webHidden/>
-              </w:rPr>
-              <w:fldChar w:fldCharType="separate"/>
-            </w:r>
-            <w:r>
-              <w:rPr>
-                <w:noProof/>
-                <w:webHidden/>
-              </w:rPr>
-              <w:t>5</w:t>
-            </w:r>
-            <w:r>
-              <w:rPr>
-                <w:noProof/>
-                <w:webHidden/>
-              </w:rPr>
-              <w:fldChar w:fldCharType="end"/>
-            </w:r>
-          </w:hyperlink>
-        </w:p>
-        <w:p>
-          <w:pPr>
-            <w:pStyle w:val="TOC3"/>
-            <w:tabs>
-              <w:tab w:val="right" w:leader="dot" w:pos="9062"/>
-            </w:tabs>
-            <w:rPr>
-              <w:rFonts w:cstheme="minorBidi"/>
-              <w:noProof/>
-            </w:rPr>
-          </w:pPr>
-          <w:hyperlink w:anchor="_Toc68456841" w:history="1">
-            <w:r>
-              <w:rPr>
-                <w:rStyle w:val="Hyperlink"/>
-                <w:noProof/>
-                <w:lang w:val="en-US"/>
-              </w:rPr>
-              <w:t>unhandled()</w:t>
-            </w:r>
-            <w:r>
-              <w:rPr>
-                <w:noProof/>
-                <w:webHidden/>
-              </w:rPr>
-              <w:tab/>
-            </w:r>
-            <w:r>
-              <w:rPr>
-                <w:noProof/>
-                <w:webHidden/>
-              </w:rPr>
-              <w:fldChar w:fldCharType="begin"/>
-            </w:r>
-            <w:r>
-              <w:rPr>
-                <w:noProof/>
-                <w:webHidden/>
-              </w:rPr>
-              <w:instrText xml:space="preserve"> PAGEREF _Toc68456841 \h </w:instrText>
-            </w:r>
-            <w:r>
-              <w:rPr>
-                <w:noProof/>
-                <w:webHidden/>
-              </w:rPr>
-            </w:r>
-            <w:r>
-              <w:rPr>
-                <w:noProof/>
-                <w:webHidden/>
-              </w:rPr>
-              <w:fldChar w:fldCharType="separate"/>
-            </w:r>
-            <w:r>
-              <w:rPr>
-                <w:noProof/>
-                <w:webHidden/>
-              </w:rPr>
-              <w:t>5</w:t>
-            </w:r>
-            <w:r>
-              <w:rPr>
-                <w:noProof/>
-                <w:webHidden/>
-              </w:rPr>
-              <w:fldChar w:fldCharType="end"/>
-            </w:r>
-          </w:hyperlink>
-        </w:p>
-        <w:p>
-          <w:pPr>
-            <w:pStyle w:val="TOC3"/>
-            <w:tabs>
-              <w:tab w:val="right" w:leader="dot" w:pos="9062"/>
-            </w:tabs>
-            <w:rPr>
-              <w:rFonts w:cstheme="minorBidi"/>
-              <w:noProof/>
-            </w:rPr>
-          </w:pPr>
-          <w:hyperlink w:anchor="_Toc68456842" w:history="1">
-            <w:r>
-              <w:rPr>
-                <w:rStyle w:val="Hyperlink"/>
-                <w:noProof/>
-                <w:lang w:val="en-US"/>
-              </w:rPr>
-              <w:t>tell()</w:t>
-            </w:r>
-            <w:r>
-              <w:rPr>
-                <w:noProof/>
-                <w:webHidden/>
-              </w:rPr>
-              <w:tab/>
-            </w:r>
-            <w:r>
-              <w:rPr>
-                <w:noProof/>
-                <w:webHidden/>
-              </w:rPr>
-              <w:fldChar w:fldCharType="begin"/>
-            </w:r>
-            <w:r>
-              <w:rPr>
-                <w:noProof/>
-                <w:webHidden/>
-              </w:rPr>
-              <w:instrText xml:space="preserve"> PAGEREF _Toc68456842 \h </w:instrText>
-            </w:r>
-            <w:r>
-              <w:rPr>
-                <w:noProof/>
-                <w:webHidden/>
-              </w:rPr>
-            </w:r>
-            <w:r>
-              <w:rPr>
-                <w:noProof/>
-                <w:webHidden/>
-              </w:rPr>
-              <w:fldChar w:fldCharType="separate"/>
-            </w:r>
-            <w:r>
-              <w:rPr>
-                <w:noProof/>
-                <w:webHidden/>
-              </w:rPr>
-              <w:t>6</w:t>
-            </w:r>
-            <w:r>
-              <w:rPr>
-                <w:noProof/>
-                <w:webHidden/>
-              </w:rPr>
-              <w:fldChar w:fldCharType="end"/>
-            </w:r>
-          </w:hyperlink>
-        </w:p>
-        <w:p>
-          <w:pPr>
-            <w:pStyle w:val="TOC3"/>
-            <w:tabs>
-              <w:tab w:val="right" w:leader="dot" w:pos="9062"/>
-            </w:tabs>
-            <w:rPr>
-              <w:rFonts w:cstheme="minorBidi"/>
-              <w:noProof/>
-            </w:rPr>
-          </w:pPr>
-          <w:hyperlink w:anchor="_Toc68456843" w:history="1">
-            <w:r>
-              <w:rPr>
-                <w:rStyle w:val="Hyperlink"/>
-                <w:noProof/>
-              </w:rPr>
-              <w:t>sender()</w:t>
-            </w:r>
-            <w:r>
-              <w:rPr>
-                <w:noProof/>
-                <w:webHidden/>
-              </w:rPr>
-              <w:tab/>
-            </w:r>
-            <w:r>
-              <w:rPr>
-                <w:noProof/>
-                <w:webHidden/>
-              </w:rPr>
-              <w:fldChar w:fldCharType="begin"/>
-            </w:r>
-            <w:r>
-              <w:rPr>
-                <w:noProof/>
-                <w:webHidden/>
-              </w:rPr>
-              <w:instrText xml:space="preserve"> PAGEREF _Toc68456843 \h </w:instrText>
-            </w:r>
-            <w:r>
-              <w:rPr>
-                <w:noProof/>
-                <w:webHidden/>
-              </w:rPr>
-            </w:r>
-            <w:r>
-              <w:rPr>
-                <w:noProof/>
-                <w:webHidden/>
-              </w:rPr>
-              <w:fldChar w:fldCharType="separate"/>
-            </w:r>
-            <w:r>
-              <w:rPr>
-                <w:noProof/>
-                <w:webHidden/>
-              </w:rPr>
-              <w:t>6</w:t>
-            </w:r>
-            <w:r>
-              <w:rPr>
-                <w:noProof/>
-                <w:webHidden/>
-              </w:rPr>
-              <w:fldChar w:fldCharType="end"/>
-            </w:r>
-          </w:hyperlink>
-        </w:p>
-        <w:p>
-          <w:pPr>
-            <w:pStyle w:val="TOC3"/>
-            <w:tabs>
-              <w:tab w:val="right" w:leader="dot" w:pos="9062"/>
-            </w:tabs>
-            <w:rPr>
-              <w:rFonts w:cstheme="minorBidi"/>
-              <w:noProof/>
-            </w:rPr>
-          </w:pPr>
-          <w:hyperlink w:anchor="_Toc68456844" w:history="1">
-            <w:r>
-              <w:rPr>
-                <w:rStyle w:val="Hyperlink"/>
-                <w:noProof/>
-                <w:lang w:val="en-US"/>
-              </w:rPr>
-              <w:t>self()</w:t>
-            </w:r>
-            <w:r>
-              <w:rPr>
-                <w:noProof/>
-                <w:webHidden/>
-              </w:rPr>
-              <w:tab/>
-            </w:r>
-            <w:r>
-              <w:rPr>
-                <w:noProof/>
-                <w:webHidden/>
-              </w:rPr>
-              <w:fldChar w:fldCharType="begin"/>
-            </w:r>
-            <w:r>
-              <w:rPr>
-                <w:noProof/>
-                <w:webHidden/>
-              </w:rPr>
-              <w:instrText xml:space="preserve"> PAGEREF _Toc68456844 \h </w:instrText>
-            </w:r>
-            <w:r>
-              <w:rPr>
-                <w:noProof/>
-                <w:webHidden/>
-              </w:rPr>
-            </w:r>
-            <w:r>
-              <w:rPr>
-                <w:noProof/>
-                <w:webHidden/>
-              </w:rPr>
-              <w:fldChar w:fldCharType="separate"/>
-            </w:r>
-            <w:r>
-              <w:rPr>
-                <w:noProof/>
-                <w:webHidden/>
-              </w:rPr>
-              <w:t>6</w:t>
-            </w:r>
-            <w:r>
-              <w:rPr>
-                <w:noProof/>
-                <w:webHidden/>
-              </w:rPr>
-              <w:fldChar w:fldCharType="end"/>
-            </w:r>
-          </w:hyperlink>
-        </w:p>
-        <w:p>
-          <w:pPr>
-            <w:pStyle w:val="TOC3"/>
-            <w:tabs>
-              <w:tab w:val="right" w:leader="dot" w:pos="9062"/>
-            </w:tabs>
-            <w:rPr>
-              <w:rFonts w:cstheme="minorBidi"/>
-              <w:noProof/>
-            </w:rPr>
-          </w:pPr>
-          <w:hyperlink w:anchor="_Toc68456845" w:history="1">
-            <w:r>
-              <w:rPr>
-                <w:rStyle w:val="Hyperlink"/>
-                <w:noProof/>
-              </w:rPr>
-              <w:t>Alle Objekte sind Aktoren</w:t>
-            </w:r>
-            <w:r>
-              <w:rPr>
-                <w:noProof/>
-                <w:webHidden/>
-              </w:rPr>
-              <w:tab/>
-            </w:r>
-            <w:r>
-              <w:rPr>
-                <w:noProof/>
-                <w:webHidden/>
-              </w:rPr>
-              <w:fldChar w:fldCharType="begin"/>
-            </w:r>
-            <w:r>
-              <w:rPr>
-                <w:noProof/>
-                <w:webHidden/>
-              </w:rPr>
-              <w:instrText xml:space="preserve"> PAGEREF _Toc68456845 \h </w:instrText>
-            </w:r>
-            <w:r>
-              <w:rPr>
-                <w:noProof/>
-                <w:webHidden/>
-              </w:rPr>
-            </w:r>
-            <w:r>
-              <w:rPr>
-                <w:noProof/>
-                <w:webHidden/>
-              </w:rPr>
-              <w:fldChar w:fldCharType="separate"/>
-            </w:r>
-            <w:r>
-              <w:rPr>
-                <w:noProof/>
-                <w:webHidden/>
-              </w:rPr>
-              <w:t>6</w:t>
-            </w:r>
-            <w:r>
-              <w:rPr>
-                <w:noProof/>
-                <w:webHidden/>
-              </w:rPr>
-              <w:fldChar w:fldCharType="end"/>
-            </w:r>
-          </w:hyperlink>
-        </w:p>
-        <w:p>
-          <w:pPr>
-            <w:pStyle w:val="TOC2"/>
-            <w:tabs>
-              <w:tab w:val="right" w:leader="dot" w:pos="9062"/>
-            </w:tabs>
-            <w:rPr>
-              <w:rFonts w:cstheme="minorBidi"/>
-              <w:noProof/>
-            </w:rPr>
-          </w:pPr>
-          <w:hyperlink w:anchor="_Toc68456846" w:history="1">
-            <w:r>
-              <w:rPr>
-                <w:rStyle w:val="Hyperlink"/>
-                <w:noProof/>
-              </w:rPr>
-              <w:t>Folien</w:t>
-            </w:r>
-            <w:r>
-              <w:rPr>
-                <w:noProof/>
-                <w:webHidden/>
-              </w:rPr>
-              <w:tab/>
-            </w:r>
-            <w:r>
-              <w:rPr>
-                <w:noProof/>
-                <w:webHidden/>
-              </w:rPr>
-              <w:fldChar w:fldCharType="begin"/>
-            </w:r>
-            <w:r>
-              <w:rPr>
-                <w:noProof/>
-                <w:webHidden/>
-              </w:rPr>
-              <w:instrText xml:space="preserve"> PAGEREF _Toc68456846 \h </w:instrText>
-            </w:r>
-            <w:r>
-              <w:rPr>
-                <w:noProof/>
-                <w:webHidden/>
-              </w:rPr>
-            </w:r>
-            <w:r>
-              <w:rPr>
-                <w:noProof/>
-                <w:webHidden/>
-              </w:rPr>
-              <w:fldChar w:fldCharType="separate"/>
-            </w:r>
-            <w:r>
-              <w:rPr>
-                <w:noProof/>
-                <w:webHidden/>
-              </w:rPr>
-              <w:t>7</w:t>
-            </w:r>
-            <w:r>
-              <w:rPr>
-                <w:noProof/>
-                <w:webHidden/>
-              </w:rPr>
-              <w:fldChar w:fldCharType="end"/>
-            </w:r>
-          </w:hyperlink>
-        </w:p>
-        <w:p>
-          <w:pPr>
-            <w:pStyle w:val="TOC1"/>
-            <w:tabs>
-              <w:tab w:val="right" w:leader="dot" w:pos="9062"/>
-            </w:tabs>
-            <w:rPr>
-              <w:rFonts w:eastAsiaTheme="minorEastAsia"/>
-              <w:noProof/>
-              <w:sz w:val="22"/>
-              <w:lang w:eastAsia="de-DE"/>
-            </w:rPr>
-          </w:pPr>
-          <w:hyperlink w:anchor="_Toc68456847" w:history="1">
-            <w:r>
-              <w:rPr>
-                <w:rStyle w:val="Hyperlink"/>
-                <w:noProof/>
-              </w:rPr>
-              <w:t>Aufgaben</w:t>
-            </w:r>
-            <w:r>
-              <w:rPr>
-                <w:noProof/>
-                <w:webHidden/>
-              </w:rPr>
-              <w:tab/>
-            </w:r>
-            <w:r>
-              <w:rPr>
-                <w:noProof/>
-                <w:webHidden/>
-              </w:rPr>
-              <w:fldChar w:fldCharType="begin"/>
-            </w:r>
-            <w:r>
-              <w:rPr>
-                <w:noProof/>
-                <w:webHidden/>
-              </w:rPr>
-              <w:instrText xml:space="preserve"> PAGEREF _Toc68456847 \h </w:instrText>
-            </w:r>
-            <w:r>
-              <w:rPr>
-                <w:noProof/>
-                <w:webHidden/>
-              </w:rPr>
-            </w:r>
-            <w:r>
-              <w:rPr>
-                <w:noProof/>
-                <w:webHidden/>
-              </w:rPr>
-              <w:fldChar w:fldCharType="separate"/>
-            </w:r>
-            <w:r>
-              <w:rPr>
-                <w:noProof/>
-                <w:webHidden/>
-              </w:rPr>
-              <w:t>11</w:t>
+              <w:t>10</w:t>
             </w:r>
             <w:r>
               <w:rPr>
@@ -1546,6 +1399,24 @@
     </w:sdt>
     <w:p>
       <w:pPr>
+        <w:pStyle w:val="Heading1"/>
+        <w:rPr>
+          <w:lang w:val="en-US"/>
+        </w:rPr>
+      </w:pPr>
+      <w:bookmarkStart w:id="0" w:name="_Toc68695404"/>
+    </w:p>
+    <w:p>
+      <w:pPr>
+        <w:pStyle w:val="Heading1"/>
+        <w:rPr>
+          <w:lang w:val="en-US"/>
+        </w:rPr>
+      </w:pPr>
+    </w:p>
+    <w:p>
+      <w:pPr>
+        <w:pStyle w:val="Heading1"/>
         <w:rPr>
           <w:lang w:val="en-US"/>
         </w:rPr>
@@ -1559,22 +1430,12 @@
           <w:lang w:val="en-US" w:eastAsia="de-DE"/>
         </w:rPr>
       </w:pPr>
-      <w:bookmarkStart w:id="0" w:name="_Toc68456827"/>
-      <w:proofErr w:type="spellStart"/>
-      <w:r>
-        <w:rPr>
-          <w:rFonts w:eastAsia="Times New Roman"/>
-          <w:lang w:val="en-US" w:eastAsia="de-DE"/>
-        </w:rPr>
-        <w:lastRenderedPageBreak/>
-        <w:t>Actor</w:t>
-      </w:r>
-      <w:r>
-        <w:rPr>
-          <w:rFonts w:eastAsia="Times New Roman"/>
-          <w:lang w:val="en-US" w:eastAsia="de-DE"/>
-        </w:rPr>
-        <w:t>en</w:t>
+      <w:proofErr w:type="spellStart"/>
+      <w:r>
+        <w:rPr>
+          <w:lang w:val="en-US"/>
+        </w:rPr>
+        <w:t>Akka</w:t>
       </w:r>
       <w:bookmarkEnd w:id="0"/>
       <w:proofErr w:type="spellEnd"/>
@@ -1583,519 +1444,166 @@
       <w:pPr>
         <w:pStyle w:val="Heading2"/>
         <w:rPr>
-          <w:lang w:val="en-US" w:eastAsia="de-DE"/>
-        </w:rPr>
-      </w:pPr>
-      <w:bookmarkStart w:id="1" w:name="_Toc68456828"/>
-      <w:r>
-        <w:rPr>
-          <w:lang w:val="en-US" w:eastAsia="de-DE"/>
-        </w:rPr>
-        <w:t>Actor Model</w:t>
+          <w:lang w:val="en-US"/>
+        </w:rPr>
+      </w:pPr>
+      <w:bookmarkStart w:id="1" w:name="_Toc68695405"/>
+      <w:proofErr w:type="spellStart"/>
+      <w:r>
+        <w:rPr>
+          <w:lang w:val="en-US"/>
+        </w:rPr>
+        <w:t>Wichtige</w:t>
+      </w:r>
+      <w:proofErr w:type="spellEnd"/>
+      <w:r>
+        <w:rPr>
+          <w:lang w:val="en-US"/>
+        </w:rPr>
+        <w:t xml:space="preserve"> </w:t>
+      </w:r>
+      <w:proofErr w:type="spellStart"/>
+      <w:r>
+        <w:rPr>
+          <w:lang w:val="en-US"/>
+        </w:rPr>
+        <w:t>Momente</w:t>
       </w:r>
       <w:bookmarkEnd w:id="1"/>
-    </w:p>
-    <w:p>
-      <w:pPr>
-        <w:rPr>
-          <w:lang w:val="en-US" w:eastAsia="de-DE"/>
-        </w:rPr>
-      </w:pPr>
-      <w:r>
-        <w:rPr>
-          <w:noProof/>
-        </w:rPr>
-        <w:drawing>
-          <wp:inline distT="0" distB="0" distL="0" distR="0" wp14:anchorId="4181972C" wp14:editId="50E2D3E4">
-            <wp:extent cx="5760720" cy="3841750"/>
-            <wp:effectExtent l="0" t="0" r="0" b="6350"/>
-            <wp:docPr id="22" name="Picture 22"/>
-            <wp:cNvGraphicFramePr>
-              <a:graphicFrameLocks xmlns:a="http://schemas.openxmlformats.org/drawingml/2006/main" noChangeAspect="1"/>
-            </wp:cNvGraphicFramePr>
-            <a:graphic xmlns:a="http://schemas.openxmlformats.org/drawingml/2006/main">
-              <a:graphicData uri="http://schemas.openxmlformats.org/drawingml/2006/picture">
-                <pic:pic xmlns:pic="http://schemas.openxmlformats.org/drawingml/2006/picture">
-                  <pic:nvPicPr>
-                    <pic:cNvPr id="0" name="Picture 3"/>
-                    <pic:cNvPicPr>
-                      <a:picLocks noChangeAspect="1" noChangeArrowheads="1"/>
-                    </pic:cNvPicPr>
-                  </pic:nvPicPr>
-                  <pic:blipFill>
-                    <a:blip r:embed="rId8">
-                      <a:extLst>
-                        <a:ext uri="{28A0092B-C50C-407E-A947-70E740481C1C}">
-                          <a14:useLocalDpi xmlns:a14="http://schemas.microsoft.com/office/drawing/2010/main" val="0"/>
-                        </a:ext>
-                      </a:extLst>
-                    </a:blip>
-                    <a:srcRect/>
-                    <a:stretch>
-                      <a:fillRect/>
-                    </a:stretch>
-                  </pic:blipFill>
-                  <pic:spPr bwMode="auto">
-                    <a:xfrm>
-                      <a:off x="0" y="0"/>
-                      <a:ext cx="5760720" cy="3841750"/>
-                    </a:xfrm>
-                    <a:prstGeom prst="rect">
-                      <a:avLst/>
-                    </a:prstGeom>
-                    <a:noFill/>
-                    <a:ln>
-                      <a:noFill/>
-                    </a:ln>
-                  </pic:spPr>
-                </pic:pic>
-              </a:graphicData>
-            </a:graphic>
-          </wp:inline>
-        </w:drawing>
-      </w:r>
-    </w:p>
-    <w:p>
-      <w:pPr>
-        <w:pStyle w:val="Heading2"/>
-        <w:rPr>
-          <w:lang w:val="en-US" w:eastAsia="de-DE"/>
-        </w:rPr>
-      </w:pPr>
-      <w:bookmarkStart w:id="2" w:name="_Toc68456829"/>
-      <w:r>
-        <w:rPr>
-          <w:lang w:val="en-US" w:eastAsia="de-DE"/>
-        </w:rPr>
-        <w:t>Actor</w:t>
+      <w:proofErr w:type="spellEnd"/>
+    </w:p>
+    <w:p>
+      <w:pPr>
+        <w:pStyle w:val="Heading3"/>
+        <w:rPr>
+          <w:lang w:val="en-US"/>
+        </w:rPr>
+      </w:pPr>
+      <w:bookmarkStart w:id="2" w:name="_Toc68695406"/>
+      <w:proofErr w:type="spellStart"/>
+      <w:r>
+        <w:rPr>
+          <w:lang w:val="en-US"/>
+        </w:rPr>
+        <w:t>Aktorsystem</w:t>
+      </w:r>
+      <w:proofErr w:type="spellEnd"/>
+      <w:r>
+        <w:rPr>
+          <w:lang w:val="en-US"/>
+        </w:rPr>
+        <w:t xml:space="preserve"> </w:t>
+      </w:r>
+      <w:proofErr w:type="spellStart"/>
+      <w:r>
+        <w:rPr>
+          <w:lang w:val="en-US"/>
+        </w:rPr>
+        <w:t>estellen</w:t>
       </w:r>
       <w:bookmarkEnd w:id="2"/>
-    </w:p>
-    <w:p>
-      <w:pPr>
-        <w:rPr>
-          <w:lang w:val="en-US" w:eastAsia="de-DE"/>
-        </w:rPr>
-      </w:pPr>
-      <w:r>
-        <w:rPr>
-          <w:noProof/>
-        </w:rPr>
-        <w:drawing>
-          <wp:inline distT="0" distB="0" distL="0" distR="0" wp14:anchorId="5F0764DE" wp14:editId="02FDA301">
-            <wp:extent cx="5760720" cy="2886710"/>
-            <wp:effectExtent l="0" t="0" r="0" b="8890"/>
-            <wp:docPr id="23" name="Picture 23"/>
-            <wp:cNvGraphicFramePr>
-              <a:graphicFrameLocks xmlns:a="http://schemas.openxmlformats.org/drawingml/2006/main" noChangeAspect="1"/>
-            </wp:cNvGraphicFramePr>
-            <a:graphic xmlns:a="http://schemas.openxmlformats.org/drawingml/2006/main">
-              <a:graphicData uri="http://schemas.openxmlformats.org/drawingml/2006/picture">
-                <pic:pic xmlns:pic="http://schemas.openxmlformats.org/drawingml/2006/picture">
-                  <pic:nvPicPr>
-                    <pic:cNvPr id="0" name="Picture 5"/>
-                    <pic:cNvPicPr>
-                      <a:picLocks noChangeAspect="1" noChangeArrowheads="1"/>
-                    </pic:cNvPicPr>
-                  </pic:nvPicPr>
-                  <pic:blipFill>
-                    <a:blip r:embed="rId9">
-                      <a:extLst>
-                        <a:ext uri="{28A0092B-C50C-407E-A947-70E740481C1C}">
-                          <a14:useLocalDpi xmlns:a14="http://schemas.microsoft.com/office/drawing/2010/main" val="0"/>
-                        </a:ext>
-                      </a:extLst>
-                    </a:blip>
-                    <a:srcRect/>
-                    <a:stretch>
-                      <a:fillRect/>
-                    </a:stretch>
-                  </pic:blipFill>
-                  <pic:spPr bwMode="auto">
-                    <a:xfrm>
-                      <a:off x="0" y="0"/>
-                      <a:ext cx="5760720" cy="2886710"/>
-                    </a:xfrm>
-                    <a:prstGeom prst="rect">
-                      <a:avLst/>
-                    </a:prstGeom>
-                    <a:noFill/>
-                    <a:ln>
-                      <a:noFill/>
-                    </a:ln>
-                  </pic:spPr>
-                </pic:pic>
-              </a:graphicData>
-            </a:graphic>
-          </wp:inline>
-        </w:drawing>
-      </w:r>
-    </w:p>
-    <w:p>
-      <w:pPr>
-        <w:rPr>
-          <w:lang w:val="en-US" w:eastAsia="de-DE"/>
-        </w:rPr>
-      </w:pPr>
-    </w:p>
-    <w:p>
-      <w:pPr>
-        <w:pStyle w:val="Heading1"/>
-        <w:rPr>
-          <w:noProof/>
-          <w:lang w:val="en-US"/>
-        </w:rPr>
-      </w:pPr>
-      <w:bookmarkStart w:id="3" w:name="_Toc68456830"/>
-      <w:r>
-        <w:rPr>
-          <w:lang w:val="en-US"/>
-        </w:rPr>
-        <w:t>Messages</w:t>
+      <w:proofErr w:type="spellEnd"/>
+    </w:p>
+    <w:p>
+      <w:pPr>
+        <w:pStyle w:val="Code"/>
+        <w:rPr>
+          <w:lang w:val="en-US"/>
+        </w:rPr>
+      </w:pPr>
+      <w:proofErr w:type="spellStart"/>
+      <w:r>
+        <w:rPr>
+          <w:lang w:val="en-US"/>
+        </w:rPr>
+        <w:t>ActorSystem</w:t>
+      </w:r>
+      <w:proofErr w:type="spellEnd"/>
+      <w:r>
+        <w:rPr>
+          <w:lang w:val="en-US"/>
+        </w:rPr>
+        <w:t xml:space="preserve"> </w:t>
+      </w:r>
+      <w:proofErr w:type="spellStart"/>
+      <w:r>
+        <w:rPr>
+          <w:lang w:val="en-US"/>
+        </w:rPr>
+        <w:t>actorSystem</w:t>
+      </w:r>
+      <w:proofErr w:type="spellEnd"/>
+      <w:r>
+        <w:rPr>
+          <w:lang w:val="en-US"/>
+        </w:rPr>
+        <w:t xml:space="preserve"> = </w:t>
+      </w:r>
+      <w:proofErr w:type="spellStart"/>
+      <w:r>
+        <w:rPr>
+          <w:lang w:val="en-US"/>
+        </w:rPr>
+        <w:t>ActorSystem.create</w:t>
+      </w:r>
+      <w:proofErr w:type="spellEnd"/>
+      <w:r>
+        <w:rPr>
+          <w:lang w:val="en-US"/>
+        </w:rPr>
+        <w:t>("</w:t>
+      </w:r>
+      <w:proofErr w:type="spellStart"/>
+      <w:r>
+        <w:rPr>
+          <w:lang w:val="en-US"/>
+        </w:rPr>
+        <w:t>TeaseLisa</w:t>
+      </w:r>
+      <w:proofErr w:type="spellEnd"/>
+      <w:r>
+        <w:rPr>
+          <w:lang w:val="en-US"/>
+        </w:rPr>
+        <w:t>");</w:t>
+      </w:r>
+      <w:r>
+        <w:rPr>
+          <w:lang w:val="en-US"/>
+        </w:rPr>
+        <w:br/>
+      </w:r>
+    </w:p>
+    <w:p>
+      <w:pPr>
+        <w:pStyle w:val="Heading3"/>
+        <w:rPr>
+          <w:lang w:val="en-US"/>
+        </w:rPr>
+      </w:pPr>
+      <w:bookmarkStart w:id="3" w:name="_Toc68695407"/>
+      <w:proofErr w:type="spellStart"/>
+      <w:r>
+        <w:rPr>
+          <w:lang w:val="en-US"/>
+        </w:rPr>
+        <w:t>Aktor</w:t>
+      </w:r>
+      <w:proofErr w:type="spellEnd"/>
+      <w:r>
+        <w:rPr>
+          <w:lang w:val="en-US"/>
+        </w:rPr>
+        <w:t xml:space="preserve"> Class </w:t>
+      </w:r>
+      <w:proofErr w:type="spellStart"/>
+      <w:r>
+        <w:rPr>
+          <w:lang w:val="en-US"/>
+        </w:rPr>
+        <w:t>erstllen</w:t>
       </w:r>
       <w:bookmarkEnd w:id="3"/>
-    </w:p>
-    <w:p>
-      <w:pPr>
-        <w:rPr>
-          <w:lang w:val="en-US"/>
-        </w:rPr>
-      </w:pPr>
-    </w:p>
-    <w:p>
-      <w:pPr>
-        <w:rPr>
-          <w:lang w:val="en-US"/>
-        </w:rPr>
-      </w:pPr>
-      <w:r>
-        <w:rPr>
-          <w:noProof/>
-          <w:lang w:val="en-US"/>
-        </w:rPr>
-        <w:lastRenderedPageBreak/>
-        <w:drawing>
-          <wp:inline distT="0" distB="0" distL="0" distR="0" wp14:anchorId="1CB01A57" wp14:editId="73C2A599">
-            <wp:extent cx="5756910" cy="3093085"/>
-            <wp:effectExtent l="0" t="0" r="0" b="0"/>
-            <wp:docPr id="25" name="Picture 25"/>
-            <wp:cNvGraphicFramePr>
-              <a:graphicFrameLocks xmlns:a="http://schemas.openxmlformats.org/drawingml/2006/main" noChangeAspect="1"/>
-            </wp:cNvGraphicFramePr>
-            <a:graphic xmlns:a="http://schemas.openxmlformats.org/drawingml/2006/main">
-              <a:graphicData uri="http://schemas.openxmlformats.org/drawingml/2006/picture">
-                <pic:pic xmlns:pic="http://schemas.openxmlformats.org/drawingml/2006/picture">
-                  <pic:nvPicPr>
-                    <pic:cNvPr id="0" name="Picture 8"/>
-                    <pic:cNvPicPr>
-                      <a:picLocks noChangeAspect="1" noChangeArrowheads="1"/>
-                    </pic:cNvPicPr>
-                  </pic:nvPicPr>
-                  <pic:blipFill>
-                    <a:blip r:embed="rId10">
-                      <a:extLst>
-                        <a:ext uri="{28A0092B-C50C-407E-A947-70E740481C1C}">
-                          <a14:useLocalDpi xmlns:a14="http://schemas.microsoft.com/office/drawing/2010/main" val="0"/>
-                        </a:ext>
-                      </a:extLst>
-                    </a:blip>
-                    <a:srcRect/>
-                    <a:stretch>
-                      <a:fillRect/>
-                    </a:stretch>
-                  </pic:blipFill>
-                  <pic:spPr bwMode="auto">
-                    <a:xfrm>
-                      <a:off x="0" y="0"/>
-                      <a:ext cx="5756910" cy="3093085"/>
-                    </a:xfrm>
-                    <a:prstGeom prst="rect">
-                      <a:avLst/>
-                    </a:prstGeom>
-                    <a:noFill/>
-                    <a:ln>
-                      <a:noFill/>
-                    </a:ln>
-                  </pic:spPr>
-                </pic:pic>
-              </a:graphicData>
-            </a:graphic>
-          </wp:inline>
-        </w:drawing>
-      </w:r>
-    </w:p>
-    <w:p>
-      <w:pPr>
-        <w:rPr>
-          <w:lang w:val="en-US"/>
-        </w:rPr>
-      </w:pPr>
-    </w:p>
-    <w:p>
-      <w:pPr>
-        <w:rPr>
-          <w:lang w:val="en-US"/>
-        </w:rPr>
-      </w:pPr>
-    </w:p>
-    <w:p>
-      <w:pPr>
-        <w:rPr>
-          <w:lang w:val="en-US"/>
-        </w:rPr>
-      </w:pPr>
-    </w:p>
-    <w:p>
-      <w:pPr>
-        <w:rPr>
-          <w:lang w:val="en-US"/>
-        </w:rPr>
-      </w:pPr>
-      <w:r>
-        <w:rPr>
-          <w:noProof/>
-          <w:lang w:val="en-US"/>
-        </w:rPr>
-        <w:drawing>
-          <wp:inline distT="0" distB="0" distL="0" distR="0" wp14:anchorId="0C5E4C99" wp14:editId="570F7794">
-            <wp:extent cx="5756910" cy="3761105"/>
-            <wp:effectExtent l="0" t="0" r="0" b="0"/>
-            <wp:docPr id="26" name="Picture 26"/>
-            <wp:cNvGraphicFramePr>
-              <a:graphicFrameLocks xmlns:a="http://schemas.openxmlformats.org/drawingml/2006/main" noChangeAspect="1"/>
-            </wp:cNvGraphicFramePr>
-            <a:graphic xmlns:a="http://schemas.openxmlformats.org/drawingml/2006/main">
-              <a:graphicData uri="http://schemas.openxmlformats.org/drawingml/2006/picture">
-                <pic:pic xmlns:pic="http://schemas.openxmlformats.org/drawingml/2006/picture">
-                  <pic:nvPicPr>
-                    <pic:cNvPr id="0" name="Picture 9"/>
-                    <pic:cNvPicPr>
-                      <a:picLocks noChangeAspect="1" noChangeArrowheads="1"/>
-                    </pic:cNvPicPr>
-                  </pic:nvPicPr>
-                  <pic:blipFill>
-                    <a:blip r:embed="rId11">
-                      <a:extLst>
-                        <a:ext uri="{28A0092B-C50C-407E-A947-70E740481C1C}">
-                          <a14:useLocalDpi xmlns:a14="http://schemas.microsoft.com/office/drawing/2010/main" val="0"/>
-                        </a:ext>
-                      </a:extLst>
-                    </a:blip>
-                    <a:srcRect/>
-                    <a:stretch>
-                      <a:fillRect/>
-                    </a:stretch>
-                  </pic:blipFill>
-                  <pic:spPr bwMode="auto">
-                    <a:xfrm>
-                      <a:off x="0" y="0"/>
-                      <a:ext cx="5756910" cy="3761105"/>
-                    </a:xfrm>
-                    <a:prstGeom prst="rect">
-                      <a:avLst/>
-                    </a:prstGeom>
-                    <a:noFill/>
-                    <a:ln>
-                      <a:noFill/>
-                    </a:ln>
-                  </pic:spPr>
-                </pic:pic>
-              </a:graphicData>
-            </a:graphic>
-          </wp:inline>
-        </w:drawing>
-      </w:r>
-    </w:p>
-    <w:p>
-      <w:pPr>
-        <w:rPr>
-          <w:lang w:val="en-US"/>
-        </w:rPr>
-      </w:pPr>
-    </w:p>
-    <w:p>
-      <w:pPr>
-        <w:pStyle w:val="Heading1"/>
-        <w:rPr>
-          <w:lang w:val="en-US"/>
-        </w:rPr>
-      </w:pPr>
-      <w:bookmarkStart w:id="4" w:name="_Toc68456831"/>
-      <w:proofErr w:type="spellStart"/>
-      <w:r>
-        <w:rPr>
-          <w:lang w:val="en-US"/>
-        </w:rPr>
-        <w:lastRenderedPageBreak/>
-        <w:t>Akka</w:t>
-      </w:r>
-      <w:bookmarkEnd w:id="4"/>
-      <w:proofErr w:type="spellEnd"/>
-    </w:p>
-    <w:p>
-      <w:pPr>
-        <w:pStyle w:val="Heading2"/>
-        <w:rPr>
-          <w:lang w:val="en-US"/>
-        </w:rPr>
-      </w:pPr>
-      <w:bookmarkStart w:id="5" w:name="_Toc68456832"/>
-      <w:proofErr w:type="spellStart"/>
-      <w:r>
-        <w:rPr>
-          <w:lang w:val="en-US"/>
-        </w:rPr>
-        <w:t>Wichtige</w:t>
-      </w:r>
-      <w:proofErr w:type="spellEnd"/>
-      <w:r>
-        <w:rPr>
-          <w:lang w:val="en-US"/>
-        </w:rPr>
-        <w:t xml:space="preserve"> </w:t>
-      </w:r>
-      <w:proofErr w:type="spellStart"/>
-      <w:r>
-        <w:rPr>
-          <w:lang w:val="en-US"/>
-        </w:rPr>
-        <w:t>Momente</w:t>
-      </w:r>
-      <w:bookmarkEnd w:id="5"/>
-      <w:proofErr w:type="spellEnd"/>
-    </w:p>
-    <w:p>
-      <w:pPr>
-        <w:pStyle w:val="Heading3"/>
-        <w:rPr>
-          <w:lang w:val="en-US"/>
-        </w:rPr>
-      </w:pPr>
-      <w:bookmarkStart w:id="6" w:name="_Toc68456833"/>
-      <w:proofErr w:type="spellStart"/>
-      <w:r>
-        <w:rPr>
-          <w:lang w:val="en-US"/>
-        </w:rPr>
-        <w:t>Aktorsystem</w:t>
-      </w:r>
-      <w:proofErr w:type="spellEnd"/>
-      <w:r>
-        <w:rPr>
-          <w:lang w:val="en-US"/>
-        </w:rPr>
-        <w:t xml:space="preserve"> </w:t>
-      </w:r>
-      <w:proofErr w:type="spellStart"/>
-      <w:r>
-        <w:rPr>
-          <w:lang w:val="en-US"/>
-        </w:rPr>
-        <w:t>estellen</w:t>
-      </w:r>
-      <w:bookmarkEnd w:id="6"/>
-      <w:proofErr w:type="spellEnd"/>
-    </w:p>
-    <w:p>
-      <w:pPr>
-        <w:pStyle w:val="Code"/>
-        <w:rPr>
-          <w:lang w:val="en-US"/>
-        </w:rPr>
-      </w:pPr>
-      <w:proofErr w:type="spellStart"/>
-      <w:r>
-        <w:rPr>
-          <w:lang w:val="en-US"/>
-        </w:rPr>
-        <w:t>ActorSystem</w:t>
-      </w:r>
-      <w:proofErr w:type="spellEnd"/>
-      <w:r>
-        <w:rPr>
-          <w:lang w:val="en-US"/>
-        </w:rPr>
-        <w:t xml:space="preserve"> </w:t>
-      </w:r>
-      <w:proofErr w:type="spellStart"/>
-      <w:r>
-        <w:rPr>
-          <w:lang w:val="en-US"/>
-        </w:rPr>
-        <w:t>actorSystem</w:t>
-      </w:r>
-      <w:proofErr w:type="spellEnd"/>
-      <w:r>
-        <w:rPr>
-          <w:lang w:val="en-US"/>
-        </w:rPr>
-        <w:t xml:space="preserve"> = </w:t>
-      </w:r>
-      <w:proofErr w:type="spellStart"/>
-      <w:r>
-        <w:rPr>
-          <w:lang w:val="en-US"/>
-        </w:rPr>
-        <w:t>ActorSystem.create</w:t>
-      </w:r>
-      <w:proofErr w:type="spellEnd"/>
-      <w:r>
-        <w:rPr>
-          <w:lang w:val="en-US"/>
-        </w:rPr>
-        <w:t>("</w:t>
-      </w:r>
-      <w:proofErr w:type="spellStart"/>
-      <w:r>
-        <w:rPr>
-          <w:lang w:val="en-US"/>
-        </w:rPr>
-        <w:t>TeaseLisa</w:t>
-      </w:r>
-      <w:proofErr w:type="spellEnd"/>
-      <w:r>
-        <w:rPr>
-          <w:lang w:val="en-US"/>
-        </w:rPr>
-        <w:t>");</w:t>
-      </w:r>
-      <w:r>
-        <w:rPr>
-          <w:lang w:val="en-US"/>
-        </w:rPr>
-        <w:br/>
-      </w:r>
-    </w:p>
-    <w:p>
-      <w:pPr>
-        <w:pStyle w:val="Heading3"/>
-        <w:rPr>
-          <w:lang w:val="en-US"/>
-        </w:rPr>
-      </w:pPr>
-      <w:bookmarkStart w:id="7" w:name="_Toc68456834"/>
-      <w:proofErr w:type="spellStart"/>
-      <w:r>
-        <w:rPr>
-          <w:lang w:val="en-US"/>
-        </w:rPr>
-        <w:t>Aktor</w:t>
-      </w:r>
-      <w:proofErr w:type="spellEnd"/>
-      <w:r>
-        <w:rPr>
-          <w:lang w:val="en-US"/>
-        </w:rPr>
-        <w:t xml:space="preserve"> Class </w:t>
-      </w:r>
-      <w:proofErr w:type="spellStart"/>
-      <w:r>
-        <w:rPr>
-          <w:lang w:val="en-US"/>
-        </w:rPr>
-        <w:t>erstllen</w:t>
-      </w:r>
-      <w:bookmarkEnd w:id="7"/>
       <w:proofErr w:type="spellEnd"/>
     </w:p>
     <w:p>
@@ -2488,7 +1996,7 @@
           <w:lang w:val="en-US"/>
         </w:rPr>
       </w:pPr>
-      <w:bookmarkStart w:id="8" w:name="_Toc68456835"/>
+      <w:bookmarkStart w:id="4" w:name="_Toc68695408"/>
       <w:proofErr w:type="spellStart"/>
       <w:r>
         <w:rPr>
@@ -2524,7 +2032,7 @@
         </w:rPr>
         <w:t>erstellen</w:t>
       </w:r>
-      <w:bookmarkEnd w:id="8"/>
+      <w:bookmarkEnd w:id="4"/>
       <w:proofErr w:type="spellEnd"/>
     </w:p>
     <w:p>
@@ -2628,7 +2136,7 @@
           <w:lang w:val="en-US"/>
         </w:rPr>
       </w:pPr>
-      <w:bookmarkStart w:id="9" w:name="_Toc68456836"/>
+      <w:bookmarkStart w:id="5" w:name="_Toc68695409"/>
       <w:proofErr w:type="spellStart"/>
       <w:r>
         <w:rPr>
@@ -2664,7 +2172,7 @@
         </w:rPr>
         <w:t>erstellen</w:t>
       </w:r>
-      <w:bookmarkEnd w:id="9"/>
+      <w:bookmarkEnd w:id="5"/>
       <w:proofErr w:type="spellEnd"/>
     </w:p>
     <w:p>
@@ -2856,7 +2364,7 @@
           <w:lang w:eastAsia="de-DE"/>
         </w:rPr>
       </w:pPr>
-      <w:bookmarkStart w:id="10" w:name="_Toc68456837"/>
+      <w:bookmarkStart w:id="6" w:name="_Toc68695410"/>
       <w:r>
         <w:rPr>
           <w:rFonts w:eastAsia="Times New Roman"/>
@@ -2864,7 +2372,7 @@
         </w:rPr>
         <w:t>Child Actor mit context() erstellen</w:t>
       </w:r>
-      <w:bookmarkEnd w:id="10"/>
+      <w:bookmarkEnd w:id="6"/>
     </w:p>
     <w:p>
       <w:pPr>
@@ -2950,7 +2458,6 @@
         <w:rPr>
           <w:lang w:val="en-US"/>
         </w:rPr>
-        <w:lastRenderedPageBreak/>
         <w:br/>
         <w:t xml:space="preserve">  public </w:t>
       </w:r>
@@ -3084,34 +2591,12 @@
     </w:p>
     <w:p>
       <w:pPr>
-        <w:rPr>
-          <w:lang w:val="en-US" w:eastAsia="de-DE"/>
-        </w:rPr>
-      </w:pPr>
-    </w:p>
-    <w:p>
-      <w:pPr>
-        <w:rPr>
-          <w:lang w:val="en-US"/>
-        </w:rPr>
-      </w:pPr>
-    </w:p>
-    <w:p>
-      <w:pPr>
-        <w:pStyle w:val="Code"/>
-        <w:rPr>
-          <w:lang w:val="en-US"/>
-        </w:rPr>
-      </w:pPr>
-    </w:p>
-    <w:p>
-      <w:pPr>
         <w:pStyle w:val="Heading3"/>
         <w:rPr>
           <w:lang w:val="en-US"/>
         </w:rPr>
       </w:pPr>
-      <w:bookmarkStart w:id="11" w:name="_Toc68456838"/>
+      <w:bookmarkStart w:id="7" w:name="_Toc68695411"/>
       <w:proofErr w:type="spellStart"/>
       <w:r>
         <w:rPr>
@@ -3154,7 +2639,7 @@
         </w:rPr>
         <w:t>example</w:t>
       </w:r>
-      <w:bookmarkEnd w:id="11"/>
+      <w:bookmarkEnd w:id="7"/>
     </w:p>
     <w:p>
       <w:r>
@@ -3197,7 +2682,7 @@
                     </pic:cNvPicPr>
                   </pic:nvPicPr>
                   <pic:blipFill>
-                    <a:blip r:embed="rId12">
+                    <a:blip r:embed="rId8">
                       <a:extLst>
                         <a:ext uri="{28A0092B-C50C-407E-A947-70E740481C1C}">
                           <a14:useLocalDpi xmlns:a14="http://schemas.microsoft.com/office/drawing/2010/main" val="0"/>
@@ -3240,525 +2725,543 @@
       <w:pPr>
         <w:pStyle w:val="Heading3"/>
       </w:pPr>
-      <w:bookmarkStart w:id="12" w:name="_Toc68456839"/>
+      <w:bookmarkStart w:id="8" w:name="_Toc68695412"/>
       <w:r>
         <w:t>match()</w:t>
       </w:r>
+      <w:bookmarkEnd w:id="8"/>
+    </w:p>
+    <w:p>
+      <w:r>
+        <w:t>Nur</w:t>
+      </w:r>
+      <w:r>
+        <w:t xml:space="preserve"> dann, wenn class passt und bedingung erfüllt (optional)</w:t>
+      </w:r>
+    </w:p>
+    <w:p>
+      <w:pPr>
+        <w:rPr>
+          <w:lang w:val="en-US"/>
+        </w:rPr>
+      </w:pPr>
+      <w:proofErr w:type="gramStart"/>
+      <w:r>
+        <w:rPr>
+          <w:lang w:val="en-US"/>
+        </w:rPr>
+        <w:t>match(</w:t>
+      </w:r>
+      <w:proofErr w:type="gramEnd"/>
+      <w:r>
+        <w:rPr>
+          <w:lang w:val="en-US"/>
+        </w:rPr>
+        <w:t xml:space="preserve">class, </w:t>
+      </w:r>
+      <w:proofErr w:type="spellStart"/>
+      <w:r>
+        <w:rPr>
+          <w:lang w:val="en-US"/>
+        </w:rPr>
+        <w:t>bedingung</w:t>
+      </w:r>
+      <w:proofErr w:type="spellEnd"/>
+      <w:r>
+        <w:rPr>
+          <w:lang w:val="en-US"/>
+        </w:rPr>
+        <w:t xml:space="preserve">, </w:t>
+      </w:r>
+      <w:proofErr w:type="spellStart"/>
+      <w:r>
+        <w:rPr>
+          <w:lang w:val="en-US"/>
+        </w:rPr>
+        <w:t>aktion</w:t>
+      </w:r>
+      <w:proofErr w:type="spellEnd"/>
+      <w:r>
+        <w:rPr>
+          <w:lang w:val="en-US"/>
+        </w:rPr>
+        <w:t>);</w:t>
+      </w:r>
+    </w:p>
+    <w:p>
+      <w:pPr>
+        <w:rPr>
+          <w:lang w:val="en-US"/>
+        </w:rPr>
+      </w:pPr>
+      <w:proofErr w:type="gramStart"/>
+      <w:r>
+        <w:rPr>
+          <w:lang w:val="en-US"/>
+        </w:rPr>
+        <w:t>match(</w:t>
+      </w:r>
+      <w:proofErr w:type="gramEnd"/>
+      <w:r>
+        <w:rPr>
+          <w:lang w:val="en-US"/>
+        </w:rPr>
+        <w:t xml:space="preserve">class, </w:t>
+      </w:r>
+      <w:proofErr w:type="spellStart"/>
+      <w:r>
+        <w:rPr>
+          <w:lang w:val="en-US"/>
+        </w:rPr>
+        <w:t>aktion</w:t>
+      </w:r>
+      <w:proofErr w:type="spellEnd"/>
+      <w:r>
+        <w:rPr>
+          <w:lang w:val="en-US"/>
+        </w:rPr>
+        <w:t>);</w:t>
+      </w:r>
+    </w:p>
+    <w:p>
+      <w:pPr>
+        <w:rPr>
+          <w:lang w:val="en-US"/>
+        </w:rPr>
+      </w:pPr>
+    </w:p>
+    <w:p>
+      <w:pPr>
+        <w:pStyle w:val="Heading3"/>
+        <w:rPr>
+          <w:lang w:val="en-US"/>
+        </w:rPr>
+      </w:pPr>
+      <w:bookmarkStart w:id="9" w:name="_Toc68695413"/>
+      <w:proofErr w:type="spellStart"/>
+      <w:proofErr w:type="gramStart"/>
+      <w:r>
+        <w:rPr>
+          <w:lang w:val="en-US"/>
+        </w:rPr>
+        <w:t>matchAny</w:t>
+      </w:r>
+      <w:proofErr w:type="spellEnd"/>
+      <w:r>
+        <w:rPr>
+          <w:lang w:val="en-US"/>
+        </w:rPr>
+        <w:t>(</w:t>
+      </w:r>
+      <w:proofErr w:type="gramEnd"/>
+      <w:r>
+        <w:rPr>
+          <w:lang w:val="en-US"/>
+        </w:rPr>
+        <w:t>)</w:t>
+      </w:r>
+      <w:bookmarkEnd w:id="9"/>
+    </w:p>
+    <w:p>
+      <w:pPr>
+        <w:rPr>
+          <w:lang w:val="en-US"/>
+        </w:rPr>
+      </w:pPr>
+      <w:proofErr w:type="spellStart"/>
+      <w:r>
+        <w:rPr>
+          <w:lang w:val="en-US"/>
+        </w:rPr>
+        <w:t>Beliebige</w:t>
+      </w:r>
+      <w:proofErr w:type="spellEnd"/>
+      <w:r>
+        <w:rPr>
+          <w:lang w:val="en-US"/>
+        </w:rPr>
+        <w:t xml:space="preserve"> message.</w:t>
+      </w:r>
+    </w:p>
+    <w:p>
+      <w:pPr>
+        <w:rPr>
+          <w:lang w:val="en-US"/>
+        </w:rPr>
+      </w:pPr>
+      <w:proofErr w:type="spellStart"/>
+      <w:r>
+        <w:rPr>
+          <w:lang w:val="en-US"/>
+        </w:rPr>
+        <w:t>mathcAny</w:t>
+      </w:r>
+      <w:proofErr w:type="spellEnd"/>
+      <w:r>
+        <w:rPr>
+          <w:lang w:val="en-US"/>
+        </w:rPr>
+        <w:t>(</w:t>
+      </w:r>
+      <w:proofErr w:type="spellStart"/>
+      <w:r>
+        <w:rPr>
+          <w:lang w:val="en-US"/>
+        </w:rPr>
+        <w:t>aktion</w:t>
+      </w:r>
+      <w:proofErr w:type="spellEnd"/>
+      <w:proofErr w:type="gramStart"/>
+      <w:r>
+        <w:rPr>
+          <w:lang w:val="en-US"/>
+        </w:rPr>
+        <w:t>);</w:t>
+      </w:r>
+      <w:proofErr w:type="gramEnd"/>
+    </w:p>
+    <w:p>
+      <w:pPr>
+        <w:rPr>
+          <w:lang w:val="en-US"/>
+        </w:rPr>
+      </w:pPr>
+    </w:p>
+    <w:p>
+      <w:pPr>
+        <w:pStyle w:val="Heading3"/>
+        <w:rPr>
+          <w:lang w:val="en-US"/>
+        </w:rPr>
+      </w:pPr>
+      <w:bookmarkStart w:id="10" w:name="_Toc68695414"/>
+      <w:proofErr w:type="gramStart"/>
+      <w:r>
+        <w:rPr>
+          <w:lang w:val="en-US"/>
+        </w:rPr>
+        <w:t>unhandled(</w:t>
+      </w:r>
+      <w:proofErr w:type="gramEnd"/>
+      <w:r>
+        <w:rPr>
+          <w:lang w:val="en-US"/>
+        </w:rPr>
+        <w:t>)</w:t>
+      </w:r>
+      <w:bookmarkEnd w:id="10"/>
+    </w:p>
+    <w:p>
+      <w:pPr>
+        <w:rPr>
+          <w:lang w:val="en-US"/>
+        </w:rPr>
+      </w:pPr>
+      <w:r>
+        <w:rPr>
+          <w:lang w:val="en-US"/>
+        </w:rPr>
+        <w:t xml:space="preserve">Mache </w:t>
+      </w:r>
+      <w:proofErr w:type="spellStart"/>
+      <w:r>
+        <w:rPr>
+          <w:lang w:val="en-US"/>
+        </w:rPr>
+        <w:t>nichts</w:t>
+      </w:r>
+      <w:proofErr w:type="spellEnd"/>
+      <w:r>
+        <w:rPr>
+          <w:lang w:val="en-US"/>
+        </w:rPr>
+        <w:t>, default case</w:t>
+      </w:r>
+    </w:p>
+    <w:p>
+      <w:pPr>
+        <w:rPr>
+          <w:lang w:val="en-US"/>
+        </w:rPr>
+      </w:pPr>
+    </w:p>
+    <w:p>
+      <w:pPr>
+        <w:pStyle w:val="Heading3"/>
+        <w:rPr>
+          <w:lang w:val="en-US"/>
+        </w:rPr>
+      </w:pPr>
+      <w:bookmarkStart w:id="11" w:name="_Toc68695415"/>
+      <w:proofErr w:type="gramStart"/>
+      <w:r>
+        <w:rPr>
+          <w:lang w:val="en-US"/>
+        </w:rPr>
+        <w:t>tell(</w:t>
+      </w:r>
+      <w:proofErr w:type="gramEnd"/>
+      <w:r>
+        <w:rPr>
+          <w:lang w:val="en-US"/>
+        </w:rPr>
+        <w:t>)</w:t>
+      </w:r>
+      <w:bookmarkEnd w:id="11"/>
+    </w:p>
+    <w:p>
+      <w:pPr>
+        <w:rPr>
+          <w:lang w:val="en-US"/>
+        </w:rPr>
+      </w:pPr>
+      <w:r>
+        <w:rPr>
+          <w:lang w:val="en-US"/>
+        </w:rPr>
+        <w:t xml:space="preserve">sender sends a message to </w:t>
+      </w:r>
+      <w:r>
+        <w:rPr>
+          <w:lang w:val="en-US"/>
+        </w:rPr>
+        <w:t>actor:</w:t>
+      </w:r>
+    </w:p>
+    <w:p>
+      <w:pPr>
+        <w:pStyle w:val="Code"/>
+        <w:rPr>
+          <w:lang w:val="en-US"/>
+        </w:rPr>
+      </w:pPr>
+      <w:proofErr w:type="spellStart"/>
+      <w:proofErr w:type="gramStart"/>
+      <w:r>
+        <w:rPr>
+          <w:lang w:val="en-US"/>
+        </w:rPr>
+        <w:t>actor.tell</w:t>
+      </w:r>
+      <w:proofErr w:type="spellEnd"/>
+      <w:proofErr w:type="gramEnd"/>
+      <w:r>
+        <w:rPr>
+          <w:lang w:val="en-US"/>
+        </w:rPr>
+        <w:t>(message, sender);</w:t>
+      </w:r>
+    </w:p>
+    <w:p>
+      <w:pPr>
+        <w:rPr>
+          <w:lang w:val="en-US"/>
+        </w:rPr>
+      </w:pPr>
+    </w:p>
+    <w:p>
+      <w:pPr>
+        <w:pStyle w:val="Code"/>
+        <w:rPr>
+          <w:lang w:val="en-US"/>
+        </w:rPr>
+      </w:pPr>
+      <w:proofErr w:type="spellStart"/>
+      <w:proofErr w:type="gramStart"/>
+      <w:r>
+        <w:rPr>
+          <w:lang w:val="en-US"/>
+        </w:rPr>
+        <w:t>ping.tell</w:t>
+      </w:r>
+      <w:proofErr w:type="spellEnd"/>
+      <w:proofErr w:type="gramEnd"/>
+      <w:r>
+        <w:rPr>
+          <w:lang w:val="en-US"/>
+        </w:rPr>
+        <w:t xml:space="preserve">(0, </w:t>
+      </w:r>
+      <w:proofErr w:type="spellStart"/>
+      <w:r>
+        <w:rPr>
+          <w:lang w:val="en-US"/>
+        </w:rPr>
+        <w:t>ActorRef.noSender</w:t>
+      </w:r>
+      <w:proofErr w:type="spellEnd"/>
+      <w:r>
+        <w:rPr>
+          <w:lang w:val="en-US"/>
+        </w:rPr>
+        <w:t>());</w:t>
+      </w:r>
+    </w:p>
+    <w:p>
+      <w:r>
+        <w:t>message ist 0, sender() in p</w:t>
+      </w:r>
+      <w:r>
+        <w:t>ing gibt Null-Sender zurück</w:t>
+      </w:r>
+    </w:p>
+    <w:p>
+      <w:pPr>
+        <w:pStyle w:val="Code"/>
+      </w:pPr>
+    </w:p>
+    <w:p>
+      <w:pPr>
+        <w:pStyle w:val="Code"/>
+      </w:pPr>
+      <w:r>
+        <w:t>ping.tell(“ab</w:t>
+      </w:r>
+      <w:r>
+        <w:t>c</w:t>
+      </w:r>
+      <w:r>
+        <w:t>”, pong);</w:t>
+      </w:r>
+    </w:p>
+    <w:p>
+      <w:r>
+        <w:t xml:space="preserve">message ist </w:t>
+      </w:r>
+      <w:r>
+        <w:t>„abc“</w:t>
+      </w:r>
+      <w:r>
+        <w:t xml:space="preserve">, sender() in </w:t>
+      </w:r>
+      <w:r>
+        <w:t xml:space="preserve">pong gibt </w:t>
+      </w:r>
+      <w:r>
+        <w:t>ActorRef von pong</w:t>
+      </w:r>
+      <w:r>
+        <w:t xml:space="preserve"> zurück</w:t>
+      </w:r>
+    </w:p>
+    <w:p/>
+    <w:p>
+      <w:pPr>
+        <w:pStyle w:val="Code"/>
+        <w:rPr>
+          <w:lang w:val="en-US"/>
+        </w:rPr>
+      </w:pPr>
+      <w:proofErr w:type="spellStart"/>
+      <w:proofErr w:type="gramStart"/>
+      <w:r>
+        <w:rPr>
+          <w:lang w:val="en-US"/>
+        </w:rPr>
+        <w:t>ping.tell</w:t>
+      </w:r>
+      <w:proofErr w:type="spellEnd"/>
+      <w:proofErr w:type="gramEnd"/>
+      <w:r>
+        <w:rPr>
+          <w:lang w:val="en-US"/>
+        </w:rPr>
+        <w:t>(“</w:t>
+      </w:r>
+      <w:proofErr w:type="spellStart"/>
+      <w:r>
+        <w:rPr>
+          <w:lang w:val="en-US"/>
+        </w:rPr>
+        <w:t>abc</w:t>
+      </w:r>
+      <w:proofErr w:type="spellEnd"/>
+      <w:r>
+        <w:rPr>
+          <w:lang w:val="en-US"/>
+        </w:rPr>
+        <w:t>”, self());</w:t>
+      </w:r>
+    </w:p>
+    <w:p>
+      <w:pPr>
+        <w:rPr>
+          <w:lang w:val="en-US"/>
+        </w:rPr>
+      </w:pPr>
+      <w:proofErr w:type="spellStart"/>
+      <w:proofErr w:type="gramStart"/>
+      <w:r>
+        <w:rPr>
+          <w:lang w:val="en-US"/>
+        </w:rPr>
+        <w:t>getSender</w:t>
+      </w:r>
+      <w:proofErr w:type="spellEnd"/>
+      <w:r>
+        <w:rPr>
+          <w:lang w:val="en-US"/>
+        </w:rPr>
+        <w:t>(</w:t>
+      </w:r>
+      <w:proofErr w:type="gramEnd"/>
+      <w:r>
+        <w:rPr>
+          <w:lang w:val="en-US"/>
+        </w:rPr>
+        <w:t xml:space="preserve">) </w:t>
+      </w:r>
+      <w:proofErr w:type="spellStart"/>
+      <w:r>
+        <w:rPr>
+          <w:lang w:val="en-US"/>
+        </w:rPr>
+        <w:t>gibt</w:t>
+      </w:r>
+      <w:proofErr w:type="spellEnd"/>
+      <w:r>
+        <w:rPr>
+          <w:lang w:val="en-US"/>
+        </w:rPr>
+        <w:t xml:space="preserve"> </w:t>
+      </w:r>
+      <w:proofErr w:type="spellStart"/>
+      <w:r>
+        <w:rPr>
+          <w:lang w:val="en-US"/>
+        </w:rPr>
+        <w:t>ActorRef</w:t>
+      </w:r>
+      <w:proofErr w:type="spellEnd"/>
+      <w:r>
+        <w:rPr>
+          <w:lang w:val="en-US"/>
+        </w:rPr>
+        <w:t xml:space="preserve"> von current object</w:t>
+      </w:r>
+      <w:r>
+        <w:rPr>
+          <w:lang w:val="en-US"/>
+        </w:rPr>
+        <w:t>.</w:t>
+      </w:r>
+    </w:p>
+    <w:p>
+      <w:pPr>
+        <w:rPr>
+          <w:lang w:val="en-US"/>
+        </w:rPr>
+      </w:pPr>
+    </w:p>
+    <w:p>
+      <w:pPr>
+        <w:pStyle w:val="Heading3"/>
+      </w:pPr>
+      <w:bookmarkStart w:id="12" w:name="_Toc68695416"/>
+      <w:r>
+        <w:t>sender()</w:t>
+      </w:r>
       <w:bookmarkEnd w:id="12"/>
-    </w:p>
-    <w:p>
-      <w:r>
-        <w:t>Nur</w:t>
-      </w:r>
-      <w:r>
-        <w:t xml:space="preserve"> dann, wenn class passt und bedingung erfüllt (optional)</w:t>
-      </w:r>
-    </w:p>
-    <w:p>
-      <w:pPr>
-        <w:rPr>
-          <w:lang w:val="en-US"/>
-        </w:rPr>
-      </w:pPr>
-      <w:proofErr w:type="gramStart"/>
-      <w:r>
-        <w:rPr>
-          <w:lang w:val="en-US"/>
-        </w:rPr>
-        <w:t>match(</w:t>
-      </w:r>
-      <w:proofErr w:type="gramEnd"/>
-      <w:r>
-        <w:rPr>
-          <w:lang w:val="en-US"/>
-        </w:rPr>
-        <w:t xml:space="preserve">class, </w:t>
-      </w:r>
-      <w:proofErr w:type="spellStart"/>
-      <w:r>
-        <w:rPr>
-          <w:lang w:val="en-US"/>
-        </w:rPr>
-        <w:t>bedingung</w:t>
-      </w:r>
-      <w:proofErr w:type="spellEnd"/>
-      <w:r>
-        <w:rPr>
-          <w:lang w:val="en-US"/>
-        </w:rPr>
-        <w:t xml:space="preserve">, </w:t>
-      </w:r>
-      <w:proofErr w:type="spellStart"/>
-      <w:r>
-        <w:rPr>
-          <w:lang w:val="en-US"/>
-        </w:rPr>
-        <w:t>aktion</w:t>
-      </w:r>
-      <w:proofErr w:type="spellEnd"/>
-      <w:r>
-        <w:rPr>
-          <w:lang w:val="en-US"/>
-        </w:rPr>
-        <w:t>);</w:t>
-      </w:r>
-    </w:p>
-    <w:p>
-      <w:pPr>
-        <w:rPr>
-          <w:lang w:val="en-US"/>
-        </w:rPr>
-      </w:pPr>
-      <w:proofErr w:type="gramStart"/>
-      <w:r>
-        <w:rPr>
-          <w:lang w:val="en-US"/>
-        </w:rPr>
-        <w:t>match(</w:t>
-      </w:r>
-      <w:proofErr w:type="gramEnd"/>
-      <w:r>
-        <w:rPr>
-          <w:lang w:val="en-US"/>
-        </w:rPr>
-        <w:t xml:space="preserve">class, </w:t>
-      </w:r>
-      <w:proofErr w:type="spellStart"/>
-      <w:r>
-        <w:rPr>
-          <w:lang w:val="en-US"/>
-        </w:rPr>
-        <w:t>aktion</w:t>
-      </w:r>
-      <w:proofErr w:type="spellEnd"/>
-      <w:r>
-        <w:rPr>
-          <w:lang w:val="en-US"/>
-        </w:rPr>
-        <w:t>);</w:t>
-      </w:r>
-    </w:p>
-    <w:p>
-      <w:pPr>
-        <w:rPr>
-          <w:lang w:val="en-US"/>
-        </w:rPr>
-      </w:pPr>
-    </w:p>
-    <w:p>
-      <w:pPr>
-        <w:pStyle w:val="Heading3"/>
-        <w:rPr>
-          <w:lang w:val="en-US"/>
-        </w:rPr>
-      </w:pPr>
-      <w:bookmarkStart w:id="13" w:name="_Toc68456840"/>
-      <w:proofErr w:type="spellStart"/>
-      <w:proofErr w:type="gramStart"/>
-      <w:r>
-        <w:rPr>
-          <w:lang w:val="en-US"/>
-        </w:rPr>
-        <w:t>matchAny</w:t>
-      </w:r>
-      <w:proofErr w:type="spellEnd"/>
-      <w:r>
-        <w:rPr>
-          <w:lang w:val="en-US"/>
-        </w:rPr>
-        <w:t>(</w:t>
-      </w:r>
-      <w:proofErr w:type="gramEnd"/>
-      <w:r>
-        <w:rPr>
-          <w:lang w:val="en-US"/>
-        </w:rPr>
-        <w:t>)</w:t>
-      </w:r>
-      <w:bookmarkEnd w:id="13"/>
-    </w:p>
-    <w:p>
-      <w:pPr>
-        <w:rPr>
-          <w:lang w:val="en-US"/>
-        </w:rPr>
-      </w:pPr>
-      <w:proofErr w:type="spellStart"/>
-      <w:r>
-        <w:rPr>
-          <w:lang w:val="en-US"/>
-        </w:rPr>
-        <w:t>Beliebige</w:t>
-      </w:r>
-      <w:proofErr w:type="spellEnd"/>
-      <w:r>
-        <w:rPr>
-          <w:lang w:val="en-US"/>
-        </w:rPr>
-        <w:t xml:space="preserve"> message.</w:t>
-      </w:r>
-    </w:p>
-    <w:p>
-      <w:pPr>
-        <w:rPr>
-          <w:lang w:val="en-US"/>
-        </w:rPr>
-      </w:pPr>
-      <w:proofErr w:type="spellStart"/>
-      <w:r>
-        <w:rPr>
-          <w:lang w:val="en-US"/>
-        </w:rPr>
-        <w:t>mathcAny</w:t>
-      </w:r>
-      <w:proofErr w:type="spellEnd"/>
-      <w:r>
-        <w:rPr>
-          <w:lang w:val="en-US"/>
-        </w:rPr>
-        <w:t>(</w:t>
-      </w:r>
-      <w:proofErr w:type="spellStart"/>
-      <w:r>
-        <w:rPr>
-          <w:lang w:val="en-US"/>
-        </w:rPr>
-        <w:t>aktion</w:t>
-      </w:r>
-      <w:proofErr w:type="spellEnd"/>
-      <w:proofErr w:type="gramStart"/>
-      <w:r>
-        <w:rPr>
-          <w:lang w:val="en-US"/>
-        </w:rPr>
-        <w:t>);</w:t>
-      </w:r>
-      <w:proofErr w:type="gramEnd"/>
-    </w:p>
-    <w:p>
-      <w:pPr>
-        <w:rPr>
-          <w:lang w:val="en-US"/>
-        </w:rPr>
-      </w:pPr>
-    </w:p>
-    <w:p>
-      <w:pPr>
-        <w:pStyle w:val="Heading3"/>
-        <w:rPr>
-          <w:lang w:val="en-US"/>
-        </w:rPr>
-      </w:pPr>
-      <w:bookmarkStart w:id="14" w:name="_Toc68456841"/>
-      <w:proofErr w:type="gramStart"/>
-      <w:r>
-        <w:rPr>
-          <w:lang w:val="en-US"/>
-        </w:rPr>
-        <w:t>unhandled(</w:t>
-      </w:r>
-      <w:proofErr w:type="gramEnd"/>
-      <w:r>
-        <w:rPr>
-          <w:lang w:val="en-US"/>
-        </w:rPr>
-        <w:t>)</w:t>
-      </w:r>
-      <w:bookmarkEnd w:id="14"/>
-    </w:p>
-    <w:p>
-      <w:pPr>
-        <w:rPr>
-          <w:lang w:val="en-US"/>
-        </w:rPr>
-      </w:pPr>
-      <w:r>
-        <w:rPr>
-          <w:lang w:val="en-US"/>
-        </w:rPr>
-        <w:t xml:space="preserve">Mache </w:t>
-      </w:r>
-      <w:proofErr w:type="spellStart"/>
-      <w:r>
-        <w:rPr>
-          <w:lang w:val="en-US"/>
-        </w:rPr>
-        <w:t>nichts</w:t>
-      </w:r>
-      <w:proofErr w:type="spellEnd"/>
-      <w:r>
-        <w:rPr>
-          <w:lang w:val="en-US"/>
-        </w:rPr>
-        <w:t>, default case</w:t>
-      </w:r>
-    </w:p>
-    <w:p>
-      <w:pPr>
-        <w:rPr>
-          <w:lang w:val="en-US"/>
-        </w:rPr>
-      </w:pPr>
-    </w:p>
-    <w:p>
-      <w:pPr>
-        <w:pStyle w:val="Heading3"/>
-        <w:rPr>
-          <w:lang w:val="en-US"/>
-        </w:rPr>
-      </w:pPr>
-      <w:bookmarkStart w:id="15" w:name="_Toc68456842"/>
-      <w:proofErr w:type="gramStart"/>
-      <w:r>
-        <w:rPr>
-          <w:lang w:val="en-US"/>
-        </w:rPr>
-        <w:t>tell(</w:t>
-      </w:r>
-      <w:proofErr w:type="gramEnd"/>
-      <w:r>
-        <w:rPr>
-          <w:lang w:val="en-US"/>
-        </w:rPr>
-        <w:t>)</w:t>
-      </w:r>
-      <w:bookmarkEnd w:id="15"/>
-    </w:p>
-    <w:p>
-      <w:pPr>
-        <w:rPr>
-          <w:lang w:val="en-US"/>
-        </w:rPr>
-      </w:pPr>
-      <w:r>
-        <w:rPr>
-          <w:lang w:val="en-US"/>
-        </w:rPr>
-        <w:t xml:space="preserve">sender sends a message to </w:t>
-      </w:r>
-      <w:r>
-        <w:rPr>
-          <w:lang w:val="en-US"/>
-        </w:rPr>
-        <w:t>actor:</w:t>
-      </w:r>
-    </w:p>
-    <w:p>
-      <w:pPr>
-        <w:pStyle w:val="Code"/>
-        <w:rPr>
-          <w:lang w:val="en-US"/>
-        </w:rPr>
-      </w:pPr>
-      <w:proofErr w:type="spellStart"/>
-      <w:proofErr w:type="gramStart"/>
-      <w:r>
-        <w:rPr>
-          <w:lang w:val="en-US"/>
-        </w:rPr>
-        <w:t>actor.tell</w:t>
-      </w:r>
-      <w:proofErr w:type="spellEnd"/>
-      <w:proofErr w:type="gramEnd"/>
-      <w:r>
-        <w:rPr>
-          <w:lang w:val="en-US"/>
-        </w:rPr>
-        <w:t>(message, sender);</w:t>
-      </w:r>
-    </w:p>
-    <w:p>
-      <w:pPr>
-        <w:rPr>
-          <w:lang w:val="en-US"/>
-        </w:rPr>
-      </w:pPr>
-    </w:p>
-    <w:p>
-      <w:pPr>
-        <w:pStyle w:val="Code"/>
-        <w:rPr>
-          <w:lang w:val="en-US"/>
-        </w:rPr>
-      </w:pPr>
-      <w:proofErr w:type="spellStart"/>
-      <w:proofErr w:type="gramStart"/>
-      <w:r>
-        <w:rPr>
-          <w:lang w:val="en-US"/>
-        </w:rPr>
-        <w:t>ping.tell</w:t>
-      </w:r>
-      <w:proofErr w:type="spellEnd"/>
-      <w:proofErr w:type="gramEnd"/>
-      <w:r>
-        <w:rPr>
-          <w:lang w:val="en-US"/>
-        </w:rPr>
-        <w:t xml:space="preserve">(0, </w:t>
-      </w:r>
-      <w:proofErr w:type="spellStart"/>
-      <w:r>
-        <w:rPr>
-          <w:lang w:val="en-US"/>
-        </w:rPr>
-        <w:t>ActorRef.noSender</w:t>
-      </w:r>
-      <w:proofErr w:type="spellEnd"/>
-      <w:r>
-        <w:rPr>
-          <w:lang w:val="en-US"/>
-        </w:rPr>
-        <w:t>());</w:t>
-      </w:r>
-    </w:p>
-    <w:p>
-      <w:r>
-        <w:t>message ist 0, sender() in p</w:t>
-      </w:r>
-      <w:r>
-        <w:t>ing gibt Null-Sender zurück</w:t>
-      </w:r>
-    </w:p>
-    <w:p>
-      <w:pPr>
-        <w:pStyle w:val="Code"/>
-      </w:pPr>
-    </w:p>
-    <w:p>
-      <w:pPr>
-        <w:pStyle w:val="Code"/>
-      </w:pPr>
-      <w:r>
-        <w:t>ping.tell(“ab</w:t>
-      </w:r>
-      <w:r>
-        <w:t>c</w:t>
-      </w:r>
-      <w:r>
-        <w:t>”, pong);</w:t>
-      </w:r>
-    </w:p>
-    <w:p>
-      <w:r>
-        <w:t xml:space="preserve">message ist </w:t>
-      </w:r>
-      <w:r>
-        <w:t>„abc“</w:t>
-      </w:r>
-      <w:r>
-        <w:t xml:space="preserve">, sender() in </w:t>
-      </w:r>
-      <w:r>
-        <w:t xml:space="preserve">pong gibt </w:t>
-      </w:r>
-      <w:r>
-        <w:t>ActorRef von pong</w:t>
-      </w:r>
-      <w:r>
-        <w:t xml:space="preserve"> zurück</w:t>
-      </w:r>
-    </w:p>
-    <w:p/>
-    <w:p>
-      <w:pPr>
-        <w:pStyle w:val="Code"/>
-      </w:pPr>
-      <w:r>
-        <w:t>ping.tell(“ab</w:t>
-      </w:r>
-      <w:r>
-        <w:t>c</w:t>
-      </w:r>
-      <w:r>
-        <w:t xml:space="preserve">”, </w:t>
-      </w:r>
-      <w:r>
-        <w:t>self()</w:t>
-      </w:r>
-      <w:r>
-        <w:t>);</w:t>
-      </w:r>
-    </w:p>
-    <w:p>
-      <w:pPr>
-        <w:rPr>
-          <w:lang w:val="en-US"/>
-        </w:rPr>
-      </w:pPr>
-      <w:proofErr w:type="spellStart"/>
-      <w:proofErr w:type="gramStart"/>
-      <w:r>
-        <w:rPr>
-          <w:lang w:val="en-US"/>
-        </w:rPr>
-        <w:t>getSender</w:t>
-      </w:r>
-      <w:proofErr w:type="spellEnd"/>
-      <w:r>
-        <w:rPr>
-          <w:lang w:val="en-US"/>
-        </w:rPr>
-        <w:t>(</w:t>
-      </w:r>
-      <w:proofErr w:type="gramEnd"/>
-      <w:r>
-        <w:rPr>
-          <w:lang w:val="en-US"/>
-        </w:rPr>
-        <w:t xml:space="preserve">) </w:t>
-      </w:r>
-      <w:proofErr w:type="spellStart"/>
-      <w:r>
-        <w:rPr>
-          <w:lang w:val="en-US"/>
-        </w:rPr>
-        <w:t>gibt</w:t>
-      </w:r>
-      <w:proofErr w:type="spellEnd"/>
-      <w:r>
-        <w:rPr>
-          <w:lang w:val="en-US"/>
-        </w:rPr>
-        <w:t xml:space="preserve"> </w:t>
-      </w:r>
-      <w:proofErr w:type="spellStart"/>
-      <w:r>
-        <w:rPr>
-          <w:lang w:val="en-US"/>
-        </w:rPr>
-        <w:t>ActorRef</w:t>
-      </w:r>
-      <w:proofErr w:type="spellEnd"/>
-      <w:r>
-        <w:rPr>
-          <w:lang w:val="en-US"/>
-        </w:rPr>
-        <w:t xml:space="preserve"> von current object</w:t>
-      </w:r>
-      <w:r>
-        <w:rPr>
-          <w:lang w:val="en-US"/>
-        </w:rPr>
-        <w:t>.</w:t>
-      </w:r>
-    </w:p>
-    <w:p>
-      <w:pPr>
-        <w:rPr>
-          <w:lang w:val="en-US"/>
-        </w:rPr>
-      </w:pPr>
-    </w:p>
-    <w:p>
-      <w:pPr>
-        <w:pStyle w:val="Heading3"/>
-      </w:pPr>
-      <w:bookmarkStart w:id="16" w:name="_Toc68456843"/>
-      <w:r>
-        <w:t>sender()</w:t>
-      </w:r>
-      <w:bookmarkEnd w:id="16"/>
     </w:p>
     <w:p>
       <w:r>
@@ -3851,7 +3354,7 @@
           <w:lang w:val="en-US"/>
         </w:rPr>
       </w:pPr>
-      <w:bookmarkStart w:id="17" w:name="_Toc68456844"/>
+      <w:bookmarkStart w:id="13" w:name="_Toc68695417"/>
       <w:proofErr w:type="gramStart"/>
       <w:r>
         <w:rPr>
@@ -3866,7 +3369,7 @@
         </w:rPr>
         <w:t>)</w:t>
       </w:r>
-      <w:bookmarkEnd w:id="17"/>
+      <w:bookmarkEnd w:id="13"/>
     </w:p>
     <w:p>
       <w:pPr>
@@ -3933,27 +3436,33 @@
       <w:pPr>
         <w:pStyle w:val="Heading3"/>
       </w:pPr>
-      <w:bookmarkStart w:id="18" w:name="_Toc68456845"/>
+      <w:bookmarkStart w:id="14" w:name="_Toc68695418"/>
       <w:r>
         <w:t>Alle Objekte sind Aktoren</w:t>
       </w:r>
-      <w:bookmarkEnd w:id="18"/>
-    </w:p>
-    <w:p>
-      <w:r>
-        <w:t>Speischende Philosopher: Alle Philosopher sind Aktoren und Tisch ist auch ein Aktor</w:t>
+      <w:bookmarkEnd w:id="14"/>
+    </w:p>
+    <w:p>
+      <w:r>
+        <w:t>Speischende Philosopher: Alle Philosopher sind Aktoren</w:t>
+      </w:r>
+      <w:r>
+        <w:t>,</w:t>
+      </w:r>
+      <w:r>
+        <w:t xml:space="preserve"> und Tisch ist auch ein Aktor</w:t>
       </w:r>
     </w:p>
     <w:p>
       <w:pPr>
         <w:pStyle w:val="Heading2"/>
       </w:pPr>
-      <w:bookmarkStart w:id="19" w:name="_Toc68456846"/>
+      <w:bookmarkStart w:id="15" w:name="_Toc68695419"/>
       <w:r>
         <w:lastRenderedPageBreak/>
         <w:t>Folien</w:t>
       </w:r>
-      <w:bookmarkEnd w:id="19"/>
+      <w:bookmarkEnd w:id="15"/>
     </w:p>
     <w:p>
       <w:pPr>
@@ -3966,9 +3475,9 @@
           <w:noProof/>
         </w:rPr>
         <w:drawing>
-          <wp:inline distT="0" distB="0" distL="0" distR="0" wp14:anchorId="7534C66A" wp14:editId="7A10BF48">
-            <wp:extent cx="5760720" cy="2765425"/>
-            <wp:effectExtent l="0" t="0" r="0" b="0"/>
+          <wp:inline distT="0" distB="0" distL="0" distR="0" wp14:anchorId="7534C66A" wp14:editId="20589FB5">
+            <wp:extent cx="4714875" cy="2263369"/>
+            <wp:effectExtent l="0" t="0" r="0" b="3810"/>
             <wp:docPr id="28" name="Picture 28"/>
             <wp:cNvGraphicFramePr>
               <a:graphicFrameLocks xmlns:a="http://schemas.openxmlformats.org/drawingml/2006/main" noChangeAspect="1"/>
@@ -3978,6 +3487,295 @@
                 <pic:pic xmlns:pic="http://schemas.openxmlformats.org/drawingml/2006/picture">
                   <pic:nvPicPr>
                     <pic:cNvPr id="0" name="Picture 11"/>
+                    <pic:cNvPicPr>
+                      <a:picLocks noChangeAspect="1" noChangeArrowheads="1"/>
+                    </pic:cNvPicPr>
+                  </pic:nvPicPr>
+                  <pic:blipFill>
+                    <a:blip r:embed="rId9">
+                      <a:extLst>
+                        <a:ext uri="{28A0092B-C50C-407E-A947-70E740481C1C}">
+                          <a14:useLocalDpi xmlns:a14="http://schemas.microsoft.com/office/drawing/2010/main" val="0"/>
+                        </a:ext>
+                      </a:extLst>
+                    </a:blip>
+                    <a:srcRect/>
+                    <a:stretch>
+                      <a:fillRect/>
+                    </a:stretch>
+                  </pic:blipFill>
+                  <pic:spPr bwMode="auto">
+                    <a:xfrm>
+                      <a:off x="0" y="0"/>
+                      <a:ext cx="4732573" cy="2271865"/>
+                    </a:xfrm>
+                    <a:prstGeom prst="rect">
+                      <a:avLst/>
+                    </a:prstGeom>
+                    <a:noFill/>
+                    <a:ln>
+                      <a:noFill/>
+                    </a:ln>
+                  </pic:spPr>
+                </pic:pic>
+              </a:graphicData>
+            </a:graphic>
+          </wp:inline>
+        </w:drawing>
+      </w:r>
+    </w:p>
+    <w:p>
+      <w:pPr>
+        <w:rPr>
+          <w:lang w:val="en-US"/>
+        </w:rPr>
+      </w:pPr>
+      <w:r>
+        <w:rPr>
+          <w:noProof/>
+        </w:rPr>
+        <w:drawing>
+          <wp:inline distT="0" distB="0" distL="0" distR="0" wp14:anchorId="252F3E91" wp14:editId="68CF6DA8">
+            <wp:extent cx="4809157" cy="2676525"/>
+            <wp:effectExtent l="0" t="0" r="0" b="0"/>
+            <wp:docPr id="31" name="Picture 31"/>
+            <wp:cNvGraphicFramePr>
+              <a:graphicFrameLocks xmlns:a="http://schemas.openxmlformats.org/drawingml/2006/main" noChangeAspect="1"/>
+            </wp:cNvGraphicFramePr>
+            <a:graphic xmlns:a="http://schemas.openxmlformats.org/drawingml/2006/main">
+              <a:graphicData uri="http://schemas.openxmlformats.org/drawingml/2006/picture">
+                <pic:pic xmlns:pic="http://schemas.openxmlformats.org/drawingml/2006/picture">
+                  <pic:nvPicPr>
+                    <pic:cNvPr id="0" name="Picture 14"/>
+                    <pic:cNvPicPr>
+                      <a:picLocks noChangeAspect="1" noChangeArrowheads="1"/>
+                    </pic:cNvPicPr>
+                  </pic:nvPicPr>
+                  <pic:blipFill>
+                    <a:blip r:embed="rId10">
+                      <a:extLst>
+                        <a:ext uri="{28A0092B-C50C-407E-A947-70E740481C1C}">
+                          <a14:useLocalDpi xmlns:a14="http://schemas.microsoft.com/office/drawing/2010/main" val="0"/>
+                        </a:ext>
+                      </a:extLst>
+                    </a:blip>
+                    <a:srcRect/>
+                    <a:stretch>
+                      <a:fillRect/>
+                    </a:stretch>
+                  </pic:blipFill>
+                  <pic:spPr bwMode="auto">
+                    <a:xfrm>
+                      <a:off x="0" y="0"/>
+                      <a:ext cx="4821258" cy="2683260"/>
+                    </a:xfrm>
+                    <a:prstGeom prst="rect">
+                      <a:avLst/>
+                    </a:prstGeom>
+                    <a:noFill/>
+                    <a:ln>
+                      <a:noFill/>
+                    </a:ln>
+                  </pic:spPr>
+                </pic:pic>
+              </a:graphicData>
+            </a:graphic>
+          </wp:inline>
+        </w:drawing>
+      </w:r>
+      <w:r>
+        <w:rPr>
+          <w:noProof/>
+        </w:rPr>
+        <w:drawing>
+          <wp:inline distT="0" distB="0" distL="0" distR="0" wp14:anchorId="208011C0" wp14:editId="4002C20C">
+            <wp:extent cx="4829175" cy="2891011"/>
+            <wp:effectExtent l="0" t="0" r="0" b="5080"/>
+            <wp:docPr id="30" name="Picture 30"/>
+            <wp:cNvGraphicFramePr>
+              <a:graphicFrameLocks xmlns:a="http://schemas.openxmlformats.org/drawingml/2006/main" noChangeAspect="1"/>
+            </wp:cNvGraphicFramePr>
+            <a:graphic xmlns:a="http://schemas.openxmlformats.org/drawingml/2006/main">
+              <a:graphicData uri="http://schemas.openxmlformats.org/drawingml/2006/picture">
+                <pic:pic xmlns:pic="http://schemas.openxmlformats.org/drawingml/2006/picture">
+                  <pic:nvPicPr>
+                    <pic:cNvPr id="0" name="Picture 13"/>
+                    <pic:cNvPicPr>
+                      <a:picLocks noChangeAspect="1" noChangeArrowheads="1"/>
+                    </pic:cNvPicPr>
+                  </pic:nvPicPr>
+                  <pic:blipFill>
+                    <a:blip r:embed="rId8">
+                      <a:extLst>
+                        <a:ext uri="{28A0092B-C50C-407E-A947-70E740481C1C}">
+                          <a14:useLocalDpi xmlns:a14="http://schemas.microsoft.com/office/drawing/2010/main" val="0"/>
+                        </a:ext>
+                      </a:extLst>
+                    </a:blip>
+                    <a:srcRect/>
+                    <a:stretch>
+                      <a:fillRect/>
+                    </a:stretch>
+                  </pic:blipFill>
+                  <pic:spPr bwMode="auto">
+                    <a:xfrm>
+                      <a:off x="0" y="0"/>
+                      <a:ext cx="4837298" cy="2895874"/>
+                    </a:xfrm>
+                    <a:prstGeom prst="rect">
+                      <a:avLst/>
+                    </a:prstGeom>
+                    <a:noFill/>
+                    <a:ln>
+                      <a:noFill/>
+                    </a:ln>
+                  </pic:spPr>
+                </pic:pic>
+              </a:graphicData>
+            </a:graphic>
+          </wp:inline>
+        </w:drawing>
+      </w:r>
+    </w:p>
+    <w:p>
+      <w:pPr>
+        <w:rPr>
+          <w:lang w:val="en-US"/>
+        </w:rPr>
+      </w:pPr>
+      <w:r>
+        <w:rPr>
+          <w:noProof/>
+          <w:lang w:val="en-US"/>
+        </w:rPr>
+        <w:lastRenderedPageBreak/>
+        <w:drawing>
+          <wp:inline distT="0" distB="0" distL="0" distR="0" wp14:anchorId="5AAADF3B" wp14:editId="6842CFD8">
+            <wp:extent cx="4228019" cy="2762250"/>
+            <wp:effectExtent l="0" t="0" r="1270" b="0"/>
+            <wp:docPr id="26" name="Picture 26"/>
+            <wp:cNvGraphicFramePr>
+              <a:graphicFrameLocks xmlns:a="http://schemas.openxmlformats.org/drawingml/2006/main" noChangeAspect="1"/>
+            </wp:cNvGraphicFramePr>
+            <a:graphic xmlns:a="http://schemas.openxmlformats.org/drawingml/2006/main">
+              <a:graphicData uri="http://schemas.openxmlformats.org/drawingml/2006/picture">
+                <pic:pic xmlns:pic="http://schemas.openxmlformats.org/drawingml/2006/picture">
+                  <pic:nvPicPr>
+                    <pic:cNvPr id="0" name="Picture 9"/>
+                    <pic:cNvPicPr>
+                      <a:picLocks noChangeAspect="1" noChangeArrowheads="1"/>
+                    </pic:cNvPicPr>
+                  </pic:nvPicPr>
+                  <pic:blipFill>
+                    <a:blip r:embed="rId11" cstate="print">
+                      <a:extLst>
+                        <a:ext uri="{28A0092B-C50C-407E-A947-70E740481C1C}">
+                          <a14:useLocalDpi xmlns:a14="http://schemas.microsoft.com/office/drawing/2010/main" val="0"/>
+                        </a:ext>
+                      </a:extLst>
+                    </a:blip>
+                    <a:srcRect/>
+                    <a:stretch>
+                      <a:fillRect/>
+                    </a:stretch>
+                  </pic:blipFill>
+                  <pic:spPr bwMode="auto">
+                    <a:xfrm>
+                      <a:off x="0" y="0"/>
+                      <a:ext cx="4238406" cy="2769036"/>
+                    </a:xfrm>
+                    <a:prstGeom prst="rect">
+                      <a:avLst/>
+                    </a:prstGeom>
+                    <a:noFill/>
+                    <a:ln>
+                      <a:noFill/>
+                    </a:ln>
+                  </pic:spPr>
+                </pic:pic>
+              </a:graphicData>
+            </a:graphic>
+          </wp:inline>
+        </w:drawing>
+      </w:r>
+      <w:r>
+        <w:rPr>
+          <w:noProof/>
+        </w:rPr>
+        <w:drawing>
+          <wp:inline distT="0" distB="0" distL="0" distR="0" wp14:anchorId="6C35BAC1" wp14:editId="4539F40D">
+            <wp:extent cx="4495800" cy="3102261"/>
+            <wp:effectExtent l="0" t="0" r="0" b="3175"/>
+            <wp:docPr id="29" name="Picture 29"/>
+            <wp:cNvGraphicFramePr>
+              <a:graphicFrameLocks xmlns:a="http://schemas.openxmlformats.org/drawingml/2006/main" noChangeAspect="1"/>
+            </wp:cNvGraphicFramePr>
+            <a:graphic xmlns:a="http://schemas.openxmlformats.org/drawingml/2006/main">
+              <a:graphicData uri="http://schemas.openxmlformats.org/drawingml/2006/picture">
+                <pic:pic xmlns:pic="http://schemas.openxmlformats.org/drawingml/2006/picture">
+                  <pic:nvPicPr>
+                    <pic:cNvPr id="0" name="Picture 12"/>
+                    <pic:cNvPicPr>
+                      <a:picLocks noChangeAspect="1" noChangeArrowheads="1"/>
+                    </pic:cNvPicPr>
+                  </pic:nvPicPr>
+                  <pic:blipFill>
+                    <a:blip r:embed="rId12" cstate="print">
+                      <a:extLst>
+                        <a:ext uri="{28A0092B-C50C-407E-A947-70E740481C1C}">
+                          <a14:useLocalDpi xmlns:a14="http://schemas.microsoft.com/office/drawing/2010/main" val="0"/>
+                        </a:ext>
+                      </a:extLst>
+                    </a:blip>
+                    <a:srcRect/>
+                    <a:stretch>
+                      <a:fillRect/>
+                    </a:stretch>
+                  </pic:blipFill>
+                  <pic:spPr bwMode="auto">
+                    <a:xfrm>
+                      <a:off x="0" y="0"/>
+                      <a:ext cx="4509980" cy="3112046"/>
+                    </a:xfrm>
+                    <a:prstGeom prst="rect">
+                      <a:avLst/>
+                    </a:prstGeom>
+                    <a:noFill/>
+                    <a:ln>
+                      <a:noFill/>
+                    </a:ln>
+                  </pic:spPr>
+                </pic:pic>
+              </a:graphicData>
+            </a:graphic>
+          </wp:inline>
+        </w:drawing>
+      </w:r>
+    </w:p>
+    <w:p>
+      <w:pPr>
+        <w:rPr>
+          <w:lang w:val="en-US"/>
+        </w:rPr>
+      </w:pPr>
+      <w:r>
+        <w:rPr>
+          <w:noProof/>
+          <w:lang w:val="en-US"/>
+        </w:rPr>
+        <w:drawing>
+          <wp:inline distT="0" distB="0" distL="0" distR="0" wp14:anchorId="10E69F94" wp14:editId="7A84A271">
+            <wp:extent cx="4733407" cy="2543175"/>
+            <wp:effectExtent l="0" t="0" r="0" b="0"/>
+            <wp:docPr id="25" name="Picture 25" descr="Text&#10;&#10;Description automatically generated"/>
+            <wp:cNvGraphicFramePr>
+              <a:graphicFrameLocks xmlns:a="http://schemas.openxmlformats.org/drawingml/2006/main" noChangeAspect="1"/>
+            </wp:cNvGraphicFramePr>
+            <a:graphic xmlns:a="http://schemas.openxmlformats.org/drawingml/2006/main">
+              <a:graphicData uri="http://schemas.openxmlformats.org/drawingml/2006/picture">
+                <pic:pic xmlns:pic="http://schemas.openxmlformats.org/drawingml/2006/picture">
+                  <pic:nvPicPr>
+                    <pic:cNvPr id="25" name="Picture 25" descr="Text&#10;&#10;Description automatically generated"/>
                     <pic:cNvPicPr>
                       <a:picLocks noChangeAspect="1" noChangeArrowheads="1"/>
                     </pic:cNvPicPr>
@@ -3998,7 +3796,7 @@
                   <pic:spPr bwMode="auto">
                     <a:xfrm>
                       <a:off x="0" y="0"/>
-                      <a:ext cx="5760720" cy="2765425"/>
+                      <a:ext cx="4739976" cy="2546704"/>
                     </a:xfrm>
                     <a:prstGeom prst="rect">
                       <a:avLst/>
@@ -4027,10 +3825,10 @@
         </w:rPr>
         <w:lastRenderedPageBreak/>
         <w:drawing>
-          <wp:inline distT="0" distB="0" distL="0" distR="0" wp14:anchorId="252F3E91" wp14:editId="523432C8">
-            <wp:extent cx="5760720" cy="3206115"/>
-            <wp:effectExtent l="0" t="0" r="0" b="0"/>
-            <wp:docPr id="31" name="Picture 31"/>
+          <wp:inline distT="0" distB="0" distL="0" distR="0" wp14:anchorId="0E8FDD42" wp14:editId="1361935B">
+            <wp:extent cx="4184854" cy="2790825"/>
+            <wp:effectExtent l="0" t="0" r="6350" b="0"/>
+            <wp:docPr id="22" name="Picture 22" descr="Graphical user interface, text, application, email&#10;&#10;Description automatically generated"/>
             <wp:cNvGraphicFramePr>
               <a:graphicFrameLocks xmlns:a="http://schemas.openxmlformats.org/drawingml/2006/main" noChangeAspect="1"/>
             </wp:cNvGraphicFramePr>
@@ -4038,13 +3836,13 @@
               <a:graphicData uri="http://schemas.openxmlformats.org/drawingml/2006/picture">
                 <pic:pic xmlns:pic="http://schemas.openxmlformats.org/drawingml/2006/picture">
                   <pic:nvPicPr>
-                    <pic:cNvPr id="0" name="Picture 14"/>
+                    <pic:cNvPr id="22" name="Picture 22" descr="Graphical user interface, text, application, email&#10;&#10;Description automatically generated"/>
                     <pic:cNvPicPr>
                       <a:picLocks noChangeAspect="1" noChangeArrowheads="1"/>
                     </pic:cNvPicPr>
                   </pic:nvPicPr>
                   <pic:blipFill>
-                    <a:blip r:embed="rId14">
+                    <a:blip r:embed="rId14" cstate="print">
                       <a:extLst>
                         <a:ext uri="{28A0092B-C50C-407E-A947-70E740481C1C}">
                           <a14:useLocalDpi xmlns:a14="http://schemas.microsoft.com/office/drawing/2010/main" val="0"/>
@@ -4059,7 +3857,7 @@
                   <pic:spPr bwMode="auto">
                     <a:xfrm>
                       <a:off x="0" y="0"/>
-                      <a:ext cx="5760720" cy="3206115"/>
+                      <a:ext cx="4200662" cy="2801367"/>
                     </a:xfrm>
                     <a:prstGeom prst="rect">
                       <a:avLst/>
@@ -4075,15 +3873,22 @@
           </wp:inline>
         </w:drawing>
       </w:r>
+    </w:p>
+    <w:p>
+      <w:pPr>
+        <w:rPr>
+          <w:lang w:val="en-US"/>
+        </w:rPr>
+      </w:pPr>
       <w:r>
         <w:rPr>
           <w:noProof/>
         </w:rPr>
         <w:drawing>
-          <wp:inline distT="0" distB="0" distL="0" distR="0" wp14:anchorId="208011C0" wp14:editId="27953730">
-            <wp:extent cx="5760720" cy="3448685"/>
+          <wp:inline distT="0" distB="0" distL="0" distR="0" wp14:anchorId="146E57F8" wp14:editId="390784B9">
+            <wp:extent cx="5324475" cy="2668107"/>
             <wp:effectExtent l="0" t="0" r="0" b="0"/>
-            <wp:docPr id="30" name="Picture 30"/>
+            <wp:docPr id="23" name="Picture 23" descr="Text&#10;&#10;Description automatically generated"/>
             <wp:cNvGraphicFramePr>
               <a:graphicFrameLocks xmlns:a="http://schemas.openxmlformats.org/drawingml/2006/main" noChangeAspect="1"/>
             </wp:cNvGraphicFramePr>
@@ -4091,61 +3896,7 @@
               <a:graphicData uri="http://schemas.openxmlformats.org/drawingml/2006/picture">
                 <pic:pic xmlns:pic="http://schemas.openxmlformats.org/drawingml/2006/picture">
                   <pic:nvPicPr>
-                    <pic:cNvPr id="0" name="Picture 13"/>
-                    <pic:cNvPicPr>
-                      <a:picLocks noChangeAspect="1" noChangeArrowheads="1"/>
-                    </pic:cNvPicPr>
-                  </pic:nvPicPr>
-                  <pic:blipFill>
-                    <a:blip r:embed="rId12">
-                      <a:extLst>
-                        <a:ext uri="{28A0092B-C50C-407E-A947-70E740481C1C}">
-                          <a14:useLocalDpi xmlns:a14="http://schemas.microsoft.com/office/drawing/2010/main" val="0"/>
-                        </a:ext>
-                      </a:extLst>
-                    </a:blip>
-                    <a:srcRect/>
-                    <a:stretch>
-                      <a:fillRect/>
-                    </a:stretch>
-                  </pic:blipFill>
-                  <pic:spPr bwMode="auto">
-                    <a:xfrm>
-                      <a:off x="0" y="0"/>
-                      <a:ext cx="5760720" cy="3448685"/>
-                    </a:xfrm>
-                    <a:prstGeom prst="rect">
-                      <a:avLst/>
-                    </a:prstGeom>
-                    <a:noFill/>
-                    <a:ln>
-                      <a:noFill/>
-                    </a:ln>
-                  </pic:spPr>
-                </pic:pic>
-              </a:graphicData>
-            </a:graphic>
-          </wp:inline>
-        </w:drawing>
-      </w:r>
-      <w:r>
-        <w:rPr>
-          <w:noProof/>
-        </w:rPr>
-        <w:lastRenderedPageBreak/>
-        <w:drawing>
-          <wp:inline distT="0" distB="0" distL="0" distR="0" wp14:anchorId="6C35BAC1" wp14:editId="0DC4C03B">
-            <wp:extent cx="5760720" cy="3975100"/>
-            <wp:effectExtent l="0" t="0" r="0" b="6350"/>
-            <wp:docPr id="29" name="Picture 29"/>
-            <wp:cNvGraphicFramePr>
-              <a:graphicFrameLocks xmlns:a="http://schemas.openxmlformats.org/drawingml/2006/main" noChangeAspect="1"/>
-            </wp:cNvGraphicFramePr>
-            <a:graphic xmlns:a="http://schemas.openxmlformats.org/drawingml/2006/main">
-              <a:graphicData uri="http://schemas.openxmlformats.org/drawingml/2006/picture">
-                <pic:pic xmlns:pic="http://schemas.openxmlformats.org/drawingml/2006/picture">
-                  <pic:nvPicPr>
-                    <pic:cNvPr id="0" name="Picture 12"/>
+                    <pic:cNvPr id="23" name="Picture 23" descr="Text&#10;&#10;Description automatically generated"/>
                     <pic:cNvPicPr>
                       <a:picLocks noChangeAspect="1" noChangeArrowheads="1"/>
                     </pic:cNvPicPr>
@@ -4166,7 +3917,7 @@
                   <pic:spPr bwMode="auto">
                     <a:xfrm>
                       <a:off x="0" y="0"/>
-                      <a:ext cx="5760720" cy="3975100"/>
+                      <a:ext cx="5328000" cy="2669873"/>
                     </a:xfrm>
                     <a:prstGeom prst="rect">
                       <a:avLst/>
@@ -4187,9 +3938,9 @@
           <w:noProof/>
         </w:rPr>
         <w:drawing>
-          <wp:inline distT="0" distB="0" distL="0" distR="0" wp14:anchorId="16503875" wp14:editId="5135D207">
-            <wp:extent cx="5760720" cy="3946525"/>
-            <wp:effectExtent l="0" t="0" r="0" b="0"/>
+          <wp:inline distT="0" distB="0" distL="0" distR="0" wp14:anchorId="16503875" wp14:editId="6E94C61E">
+            <wp:extent cx="4714875" cy="3230043"/>
+            <wp:effectExtent l="0" t="0" r="0" b="8890"/>
             <wp:docPr id="27" name="Picture 27"/>
             <wp:cNvGraphicFramePr>
               <a:graphicFrameLocks xmlns:a="http://schemas.openxmlformats.org/drawingml/2006/main" noChangeAspect="1"/>
@@ -4219,7 +3970,7 @@
                   <pic:spPr bwMode="auto">
                     <a:xfrm>
                       <a:off x="0" y="0"/>
-                      <a:ext cx="5760720" cy="3946525"/>
+                      <a:ext cx="4728906" cy="3239655"/>
                     </a:xfrm>
                     <a:prstGeom prst="rect">
                       <a:avLst/>
@@ -4242,60 +3993,6 @@
           <w:lang w:val="en-US"/>
         </w:rPr>
       </w:pPr>
-      <w:r>
-        <w:rPr>
-          <w:noProof/>
-        </w:rPr>
-        <w:lastRenderedPageBreak/>
-        <w:drawing>
-          <wp:inline distT="0" distB="0" distL="0" distR="0" wp14:anchorId="1FDBC33D" wp14:editId="7B590D7E">
-            <wp:extent cx="5760720" cy="3668395"/>
-            <wp:effectExtent l="0" t="0" r="0" b="8255"/>
-            <wp:docPr id="32" name="Picture 32"/>
-            <wp:cNvGraphicFramePr>
-              <a:graphicFrameLocks xmlns:a="http://schemas.openxmlformats.org/drawingml/2006/main" noChangeAspect="1"/>
-            </wp:cNvGraphicFramePr>
-            <a:graphic xmlns:a="http://schemas.openxmlformats.org/drawingml/2006/main">
-              <a:graphicData uri="http://schemas.openxmlformats.org/drawingml/2006/picture">
-                <pic:pic xmlns:pic="http://schemas.openxmlformats.org/drawingml/2006/picture">
-                  <pic:nvPicPr>
-                    <pic:cNvPr id="0" name="Picture 20"/>
-                    <pic:cNvPicPr>
-                      <a:picLocks noChangeAspect="1" noChangeArrowheads="1"/>
-                    </pic:cNvPicPr>
-                  </pic:nvPicPr>
-                  <pic:blipFill>
-                    <a:blip r:embed="rId17">
-                      <a:extLst>
-                        <a:ext uri="{28A0092B-C50C-407E-A947-70E740481C1C}">
-                          <a14:useLocalDpi xmlns:a14="http://schemas.microsoft.com/office/drawing/2010/main" val="0"/>
-                        </a:ext>
-                      </a:extLst>
-                    </a:blip>
-                    <a:srcRect/>
-                    <a:stretch>
-                      <a:fillRect/>
-                    </a:stretch>
-                  </pic:blipFill>
-                  <pic:spPr bwMode="auto">
-                    <a:xfrm>
-                      <a:off x="0" y="0"/>
-                      <a:ext cx="5760720" cy="3668395"/>
-                    </a:xfrm>
-                    <a:prstGeom prst="rect">
-                      <a:avLst/>
-                    </a:prstGeom>
-                    <a:noFill/>
-                    <a:ln>
-                      <a:noFill/>
-                    </a:ln>
-                  </pic:spPr>
-                </pic:pic>
-              </a:graphicData>
-            </a:graphic>
-          </wp:inline>
-        </w:drawing>
-      </w:r>
     </w:p>
     <w:p>
       <w:pPr>
@@ -4308,20 +4005,21 @@
       <w:pPr>
         <w:pStyle w:val="Heading1"/>
       </w:pPr>
-      <w:bookmarkStart w:id="20" w:name="_Toc68456847"/>
-      <w:r>
-        <w:lastRenderedPageBreak/>
+      <w:bookmarkStart w:id="16" w:name="_Toc68695420"/>
+      <w:r>
         <w:t>Aufgaben</w:t>
       </w:r>
-      <w:bookmarkEnd w:id="20"/>
+      <w:bookmarkEnd w:id="16"/>
     </w:p>
     <w:p>
       <w:pPr>
         <w:pStyle w:val="Heading2"/>
       </w:pPr>
+      <w:bookmarkStart w:id="17" w:name="_Toc68695421"/>
       <w:r>
         <w:t>SS17</w:t>
       </w:r>
+      <w:bookmarkEnd w:id="17"/>
     </w:p>
     <w:p>
       <w:r>
@@ -4346,7 +4044,7 @@
                     </pic:cNvPicPr>
                   </pic:nvPicPr>
                   <pic:blipFill>
-                    <a:blip r:embed="rId18">
+                    <a:blip r:embed="rId17">
                       <a:extLst>
                         <a:ext uri="{28A0092B-C50C-407E-A947-70E740481C1C}">
                           <a14:useLocalDpi xmlns:a14="http://schemas.microsoft.com/office/drawing/2010/main" val="0"/>
@@ -4409,7 +4107,7 @@
                     </pic:cNvPicPr>
                   </pic:nvPicPr>
                   <pic:blipFill>
-                    <a:blip r:embed="rId19">
+                    <a:blip r:embed="rId18">
                       <a:extLst>
                         <a:ext uri="{28A0092B-C50C-407E-A947-70E740481C1C}">
                           <a14:useLocalDpi xmlns:a14="http://schemas.microsoft.com/office/drawing/2010/main" val="0"/>
@@ -4453,43 +4151,25 @@
       <w:pPr>
         <w:pStyle w:val="Heading3"/>
       </w:pPr>
+      <w:bookmarkStart w:id="18" w:name="_Toc68695422"/>
       <w:r>
         <w:t>Zyklische Verteilung von Queries</w:t>
       </w:r>
+      <w:bookmarkEnd w:id="18"/>
     </w:p>
     <w:p>
       <w:pPr>
         <w:pStyle w:val="Code"/>
-        <w:rPr>
-          <w:lang w:val="en-US"/>
-        </w:rPr>
-      </w:pPr>
-      <w:r>
-        <w:rPr>
-          <w:lang w:val="en-US"/>
-        </w:rPr>
+      </w:pPr>
+      <w:r>
         <w:t xml:space="preserve">1) </w:t>
       </w:r>
       <w:r>
-        <w:rPr>
-          <w:lang w:val="en-US"/>
-        </w:rPr>
         <w:t>int counter Field in Balancer</w:t>
       </w:r>
       <w:r>
-        <w:rPr>
-          <w:lang w:val="en-US"/>
-        </w:rPr>
-        <w:t xml:space="preserve"> </w:t>
-      </w:r>
-      <w:proofErr w:type="spellStart"/>
-      <w:r>
-        <w:rPr>
-          <w:lang w:val="en-US"/>
-        </w:rPr>
-        <w:t>definieren</w:t>
-      </w:r>
-      <w:proofErr w:type="spellEnd"/>
+        <w:t xml:space="preserve"> definieren</w:t>
+      </w:r>
     </w:p>
     <w:p>
       <w:pPr>
@@ -4640,7 +4320,7 @@
       </w:pPr>
     </w:p>
     <w:sectPr>
-      <w:footerReference w:type="default" r:id="rId20"/>
+      <w:footerReference w:type="default" r:id="rId19"/>
       <w:pgSz w:w="11906" w:h="16838"/>
       <w:pgMar w:top="1417" w:right="1417" w:bottom="1134" w:left="1417" w:header="708" w:footer="708" w:gutter="0"/>
       <w:cols w:space="708"/>
